--- a/PseudoCode_Mutation+ Crossover+ Fitness+ PSO + PSO example.docx
+++ b/PseudoCode_Mutation+ Crossover+ Fitness+ PSO + PSO example.docx
@@ -8863,15 +8863,7 @@
                     <w:sz w:val="22"/>
                     <w:szCs w:val="22"/>
                   </w:rPr>
-                  <m:t>p</m:t>
-                </m:r>
-                <m:r>
-                  <w:rPr>
-                    <w:rFonts w:ascii="Cambria Math" w:eastAsiaTheme="minorEastAsia" w:hAnsi="Cambria Math" w:cs="Times New Roman"/>
-                    <w:sz w:val="22"/>
-                    <w:szCs w:val="22"/>
-                  </w:rPr>
-                  <m:t>n</m:t>
+                  <m:t>pn</m:t>
                 </m:r>
               </m:sub>
               <m:sup>
@@ -9602,15 +9594,7 @@
                     <w:sz w:val="22"/>
                     <w:szCs w:val="22"/>
                   </w:rPr>
-                  <m:t>p</m:t>
-                </m:r>
-                <m:r>
-                  <w:rPr>
-                    <w:rFonts w:ascii="Cambria Math" w:eastAsiaTheme="minorEastAsia" w:hAnsi="Cambria Math" w:cs="Times New Roman"/>
-                    <w:sz w:val="22"/>
-                    <w:szCs w:val="22"/>
-                  </w:rPr>
-                  <m:t>n</m:t>
+                  <m:t>pn</m:t>
                 </m:r>
               </m:sub>
               <m:sup>
@@ -9974,15 +9958,7 @@
                     <w:sz w:val="22"/>
                     <w:szCs w:val="22"/>
                   </w:rPr>
-                  <m:t>p</m:t>
-                </m:r>
-                <m:r>
-                  <w:rPr>
-                    <w:rFonts w:ascii="Cambria Math" w:eastAsiaTheme="minorEastAsia" w:hAnsi="Cambria Math" w:cs="Times New Roman"/>
-                    <w:sz w:val="22"/>
-                    <w:szCs w:val="22"/>
-                  </w:rPr>
-                  <m:t>n</m:t>
+                  <m:t>pn</m:t>
                 </m:r>
               </m:sub>
               <m:sup>
@@ -10371,6 +10347,7 @@
           <w:szCs w:val="22"/>
           <w:highlight w:val="yellow"/>
         </w:rPr>
+        <w:instrText xml:space="preserve"> \* MERGEFORMAT </w:instrText>
       </w:r>
       <w:r>
         <w:rPr>
@@ -10379,7 +10356,6 @@
           <w:szCs w:val="22"/>
           <w:highlight w:val="yellow"/>
         </w:rPr>
-        <w:instrText xml:space="preserve"> \* MERGEFORMAT </w:instrText>
       </w:r>
       <w:r>
         <w:rPr>
@@ -17220,15 +17196,7 @@
                             <w:sz w:val="22"/>
                             <w:szCs w:val="22"/>
                           </w:rPr>
-                          <m:t>p</m:t>
-                        </m:r>
-                        <m:r>
-                          <w:rPr>
-                            <w:rFonts w:ascii="Cambria Math" w:eastAsiaTheme="minorEastAsia" w:hAnsi="Cambria Math"/>
-                            <w:sz w:val="22"/>
-                            <w:szCs w:val="22"/>
-                          </w:rPr>
-                          <m:t>best</m:t>
+                          <m:t>pbest</m:t>
                         </m:r>
                       </m:e>
                       <m:sub>
@@ -17422,15 +17390,7 @@
                             <w:sz w:val="22"/>
                             <w:szCs w:val="22"/>
                           </w:rPr>
-                          <m:t>g</m:t>
-                        </m:r>
-                        <m:r>
-                          <w:rPr>
-                            <w:rFonts w:ascii="Cambria Math" w:eastAsiaTheme="minorEastAsia" w:hAnsi="Cambria Math"/>
-                            <w:sz w:val="22"/>
-                            <w:szCs w:val="22"/>
-                          </w:rPr>
-                          <m:t>best</m:t>
+                          <m:t>gbest</m:t>
                         </m:r>
                       </m:e>
                       <m:sub>
@@ -17528,27 +17488,14 @@
             <w:r>
               <w:t>(</w:t>
             </w:r>
-            <w:r>
-              <w:fldChar w:fldCharType="begin"/>
-            </w:r>
-            <w:r>
-              <w:instrText xml:space="preserve"> SEQ Equation \* ARABIC </w:instrText>
-            </w:r>
-            <w:r>
-              <w:fldChar w:fldCharType="separate"/>
-            </w:r>
-            <w:r>
-              <w:rPr>
-                <w:noProof/>
-              </w:rPr>
-              <w:t>1</w:t>
-            </w:r>
-            <w:r>
-              <w:rPr>
-                <w:noProof/>
-              </w:rPr>
-              <w:fldChar w:fldCharType="end"/>
-            </w:r>
+            <w:fldSimple w:instr=" SEQ Equation \* ARABIC ">
+              <w:r>
+                <w:rPr>
+                  <w:noProof/>
+                </w:rPr>
+                <w:t>1</w:t>
+              </w:r>
+            </w:fldSimple>
             <w:r>
               <w:t>)</w:t>
             </w:r>
@@ -17802,27 +17749,14 @@
             <w:r>
               <w:t>(</w:t>
             </w:r>
-            <w:r>
-              <w:fldChar w:fldCharType="begin"/>
-            </w:r>
-            <w:r>
-              <w:instrText xml:space="preserve"> SEQ Equation \* ARABIC </w:instrText>
-            </w:r>
-            <w:r>
-              <w:fldChar w:fldCharType="separate"/>
-            </w:r>
-            <w:r>
-              <w:rPr>
-                <w:noProof/>
-              </w:rPr>
-              <w:t>2</w:t>
-            </w:r>
-            <w:r>
-              <w:rPr>
-                <w:noProof/>
-              </w:rPr>
-              <w:fldChar w:fldCharType="end"/>
-            </w:r>
+            <w:fldSimple w:instr=" SEQ Equation \* ARABIC ">
+              <w:r>
+                <w:rPr>
+                  <w:noProof/>
+                </w:rPr>
+                <w:t>2</w:t>
+              </w:r>
+            </w:fldSimple>
             <w:r>
               <w:t>)</w:t>
             </w:r>
@@ -18144,7 +18078,7 @@
           <w:szCs w:val="22"/>
           <w:lang w:val="en-US"/>
         </w:rPr>
-        <w:t xml:space="preserve"> Therefore, i</w:t>
+        <w:t xml:space="preserve"> </w:t>
       </w:r>
       <w:r>
         <w:rPr>
@@ -18153,6 +18087,96 @@
           <w:szCs w:val="22"/>
           <w:lang w:val="en-US"/>
         </w:rPr>
+        <w:t>Moreover, i</w:t>
+      </w:r>
+      <w:r>
+        <w:rPr>
+          <w:rFonts w:eastAsiaTheme="minorEastAsia"/>
+          <w:sz w:val="22"/>
+          <w:szCs w:val="22"/>
+          <w:lang w:val="en-US"/>
+        </w:rPr>
+        <w:t xml:space="preserve">n the context of COP, updating the solution particle throughout each iteration is a very complicated process for a number of different reasons. </w:t>
+      </w:r>
+      <w:r>
+        <w:rPr>
+          <w:rFonts w:eastAsiaTheme="minorEastAsia"/>
+          <w:sz w:val="22"/>
+          <w:szCs w:val="22"/>
+          <w:lang w:val="en-US"/>
+        </w:rPr>
+        <w:t>It</w:t>
+      </w:r>
+      <w:r>
+        <w:rPr>
+          <w:rFonts w:eastAsiaTheme="minorEastAsia"/>
+          <w:sz w:val="22"/>
+          <w:szCs w:val="22"/>
+          <w:lang w:val="en-US"/>
+        </w:rPr>
+        <w:t xml:space="preserve"> must generate solutions that are viable. </w:t>
+      </w:r>
+      <w:r>
+        <w:rPr>
+          <w:rFonts w:eastAsiaTheme="minorEastAsia"/>
+          <w:sz w:val="22"/>
+          <w:szCs w:val="22"/>
+          <w:lang w:val="en-US"/>
+        </w:rPr>
+        <w:t>It may</w:t>
+      </w:r>
+      <w:r>
+        <w:rPr>
+          <w:rFonts w:eastAsiaTheme="minorEastAsia"/>
+          <w:sz w:val="22"/>
+          <w:szCs w:val="22"/>
+          <w:lang w:val="en-US"/>
+        </w:rPr>
+        <w:t xml:space="preserve"> </w:t>
+      </w:r>
+      <w:r>
+        <w:rPr>
+          <w:rFonts w:eastAsiaTheme="minorEastAsia"/>
+          <w:sz w:val="22"/>
+          <w:szCs w:val="22"/>
+          <w:lang w:val="en-US"/>
+        </w:rPr>
+        <w:t>produce</w:t>
+      </w:r>
+      <w:r>
+        <w:rPr>
+          <w:rFonts w:eastAsiaTheme="minorEastAsia"/>
+          <w:sz w:val="22"/>
+          <w:szCs w:val="22"/>
+          <w:lang w:val="en-US"/>
+        </w:rPr>
+        <w:t xml:space="preserve"> solutions that do not necessarily have an equal number of sections</w:t>
+      </w:r>
+      <w:r>
+        <w:rPr>
+          <w:rFonts w:eastAsiaTheme="minorEastAsia"/>
+          <w:sz w:val="22"/>
+          <w:szCs w:val="22"/>
+          <w:lang w:val="en-US"/>
+        </w:rPr>
+        <w:t xml:space="preserve">. </w:t>
+      </w:r>
+      <w:r>
+        <w:rPr>
+          <w:rFonts w:eastAsiaTheme="minorEastAsia"/>
+          <w:sz w:val="22"/>
+          <w:szCs w:val="22"/>
+          <w:lang w:val="en-US"/>
+        </w:rPr>
+        <w:t>Therefore, i</w:t>
+      </w:r>
+      <w:r>
+        <w:rPr>
+          <w:rFonts w:eastAsiaTheme="minorEastAsia"/>
+          <w:sz w:val="22"/>
+          <w:szCs w:val="22"/>
+          <w:lang w:val="en-US"/>
+        </w:rPr>
         <w:t xml:space="preserve">n this research, we utilized a modified version of the combinatorial PSO (CPSO) that was proposed by </w:t>
       </w:r>
       <w:r>
@@ -18190,27 +18214,7 @@
           <w:szCs w:val="22"/>
           <w:lang w:val="en-US"/>
         </w:rPr>
-        <w:t xml:space="preserve">Jarboui et al., </w:t>
-      </w:r>
-      <w:r>
-        <w:rPr>
-          <w:rFonts w:eastAsiaTheme="minorEastAsia"/>
-          <w:noProof/>
-          <w:sz w:val="22"/>
-          <w:szCs w:val="22"/>
-          <w:lang w:val="en-US"/>
-        </w:rPr>
-        <w:t>(</w:t>
-      </w:r>
-      <w:r>
-        <w:rPr>
-          <w:rFonts w:eastAsiaTheme="minorEastAsia"/>
-          <w:noProof/>
-          <w:sz w:val="22"/>
-          <w:szCs w:val="22"/>
-          <w:lang w:val="en-US"/>
-        </w:rPr>
-        <w:t>2008)</w:t>
+        <w:t>Jarboui et al., (2008)</w:t>
       </w:r>
       <w:r>
         <w:rPr>
@@ -19143,7 +19147,24 @@
           <w:sz w:val="22"/>
           <w:szCs w:val="22"/>
         </w:rPr>
-        <w:t xml:space="preserve"> the total number of </w:t>
+        <w:t xml:space="preserve"> </w:t>
+      </w:r>
+      <w:r>
+        <w:rPr>
+          <w:rFonts w:eastAsiaTheme="minorEastAsia"/>
+          <w:sz w:val="22"/>
+          <w:szCs w:val="22"/>
+          <w:lang w:val="en-US"/>
+        </w:rPr>
+        <w:t xml:space="preserve">is </w:t>
+      </w:r>
+      <w:r>
+        <w:rPr>
+          <w:rFonts w:eastAsiaTheme="minorEastAsia"/>
+          <w:sz w:val="22"/>
+          <w:szCs w:val="22"/>
+        </w:rPr>
+        <w:t xml:space="preserve">the total number of </w:t>
       </w:r>
       <w:r>
         <w:rPr>
@@ -20841,15 +20862,7 @@
                 <w:sz w:val="22"/>
                 <w:szCs w:val="22"/>
               </w:rPr>
-              <m:t>g</m:t>
-            </m:r>
-            <m:r>
-              <w:rPr>
-                <w:rFonts w:ascii="Cambria Math" w:eastAsiaTheme="minorEastAsia" w:hAnsi="Cambria Math"/>
-                <w:sz w:val="22"/>
-                <w:szCs w:val="22"/>
-              </w:rPr>
-              <m:t>best</m:t>
+              <m:t>gbest</m:t>
             </m:r>
           </m:e>
           <m:sub>
@@ -22436,15 +22449,7 @@
                     <w:sz w:val="22"/>
                     <w:szCs w:val="22"/>
                   </w:rPr>
-                  <m:t>p</m:t>
-                </m:r>
-                <m:r>
-                  <w:rPr>
-                    <w:rFonts w:ascii="Cambria Math" w:eastAsiaTheme="minorEastAsia" w:hAnsi="Cambria Math"/>
-                    <w:sz w:val="22"/>
-                    <w:szCs w:val="22"/>
-                  </w:rPr>
-                  <m:t>1</m:t>
+                  <m:t>p1</m:t>
                 </m:r>
               </m:sub>
               <m:sup>
@@ -22494,15 +22499,7 @@
                     <w:sz w:val="22"/>
                     <w:szCs w:val="22"/>
                   </w:rPr>
-                  <m:t>p</m:t>
-                </m:r>
-                <m:r>
-                  <w:rPr>
-                    <w:rFonts w:ascii="Cambria Math" w:eastAsiaTheme="minorEastAsia" w:hAnsi="Cambria Math"/>
-                    <w:sz w:val="22"/>
-                    <w:szCs w:val="22"/>
-                  </w:rPr>
-                  <m:t>2</m:t>
+                  <m:t>p2</m:t>
                 </m:r>
               </m:sub>
               <m:sup>
@@ -23175,15 +23172,7 @@
                             <w:sz w:val="22"/>
                             <w:szCs w:val="22"/>
                           </w:rPr>
-                          <m:t>&gt;</m:t>
-                        </m:r>
-                        <m:r>
-                          <w:rPr>
-                            <w:rFonts w:ascii="Cambria Math" w:eastAsiaTheme="minorEastAsia" w:hAnsi="Cambria Math"/>
-                            <w:sz w:val="22"/>
-                            <w:szCs w:val="22"/>
-                          </w:rPr>
-                          <m:t xml:space="preserve"> φ</m:t>
+                          <m:t>&gt; φ</m:t>
                         </m:r>
                       </m:e>
                       <m:e>
@@ -23255,15 +23244,7 @@
                             <w:sz w:val="22"/>
                             <w:szCs w:val="22"/>
                           </w:rPr>
-                          <m:t>&lt;-</m:t>
-                        </m:r>
-                        <m:r>
-                          <w:rPr>
-                            <w:rFonts w:ascii="Cambria Math" w:eastAsiaTheme="minorEastAsia" w:hAnsi="Cambria Math"/>
-                            <w:sz w:val="22"/>
-                            <w:szCs w:val="22"/>
-                          </w:rPr>
-                          <m:t>φ</m:t>
+                          <m:t>&lt;-φ</m:t>
                         </m:r>
                       </m:e>
                       <m:e>
@@ -23769,16 +23750,7 @@
           <w:sz w:val="22"/>
           <w:szCs w:val="22"/>
         </w:rPr>
-        <w:t xml:space="preserve"> </w:t>
-      </w:r>
-      <w:r>
-        <w:rPr>
-          <w:rFonts w:eastAsiaTheme="minorEastAsia"/>
-          <w:iCs/>
-          <w:sz w:val="22"/>
-          <w:szCs w:val="22"/>
-        </w:rPr>
-        <w:t xml:space="preserve">where </w:t>
+        <w:t xml:space="preserve"> where </w:t>
       </w:r>
       <m:oMath>
         <m:r>
@@ -24244,19 +24216,7 @@
                             <w:sz w:val="22"/>
                             <w:szCs w:val="22"/>
                           </w:rPr>
-                          <m:t>otherwise</m:t>
-                        </m:r>
-                        <m:r>
-                          <m:rPr>
-                            <m:nor/>
-                          </m:rPr>
-                          <w:rPr>
-                            <w:rFonts w:eastAsiaTheme="minorEastAsia"/>
-                            <w:i/>
-                            <w:sz w:val="22"/>
-                            <w:szCs w:val="22"/>
-                          </w:rPr>
-                          <m:t>(</m:t>
+                          <m:t>otherwise(</m:t>
                         </m:r>
                         <m:sSubSup>
                           <m:sSubSupPr>
@@ -24306,23 +24266,7 @@
                             <w:sz w:val="22"/>
                             <w:szCs w:val="22"/>
                           </w:rPr>
-                          <m:t>=</m:t>
-                        </m:r>
-                        <m:r>
-                          <w:rPr>
-                            <w:rFonts w:ascii="Cambria Math" w:eastAsiaTheme="minorEastAsia" w:hAnsi="Cambria Math"/>
-                            <w:sz w:val="22"/>
-                            <w:szCs w:val="22"/>
-                          </w:rPr>
-                          <m:t>0 or No value</m:t>
-                        </m:r>
-                        <m:r>
-                          <w:rPr>
-                            <w:rFonts w:ascii="Cambria Math" w:eastAsiaTheme="minorEastAsia" w:hAnsi="Cambria Math"/>
-                            <w:sz w:val="22"/>
-                            <w:szCs w:val="22"/>
-                          </w:rPr>
-                          <m:t>)</m:t>
+                          <m:t>=0 or No value)</m:t>
                         </m:r>
                       </m:e>
                     </m:eqArr>
@@ -24640,15 +24584,7 @@
                     <w:sz w:val="22"/>
                     <w:szCs w:val="22"/>
                   </w:rPr>
-                  <m:t>pm</m:t>
-                </m:r>
-                <m:r>
-                  <w:rPr>
-                    <w:rFonts w:ascii="Cambria Math" w:eastAsiaTheme="minorEastAsia" w:hAnsi="Cambria Math"/>
-                    <w:sz w:val="22"/>
-                    <w:szCs w:val="22"/>
-                  </w:rPr>
-                  <m:t>'</m:t>
+                  <m:t>pm'</m:t>
                 </m:r>
               </m:sub>
               <m:sup>
@@ -25100,27 +25036,14 @@
             <w:r>
               <w:t>(</w:t>
             </w:r>
-            <w:r>
-              <w:fldChar w:fldCharType="begin"/>
-            </w:r>
-            <w:r>
-              <w:instrText xml:space="preserve"> SEQ Equation \* ARABIC </w:instrText>
-            </w:r>
-            <w:r>
-              <w:fldChar w:fldCharType="separate"/>
-            </w:r>
-            <w:r>
-              <w:rPr>
-                <w:noProof/>
-              </w:rPr>
-              <w:t>8</w:t>
-            </w:r>
-            <w:r>
-              <w:rPr>
-                <w:noProof/>
-              </w:rPr>
-              <w:fldChar w:fldCharType="end"/>
-            </w:r>
+            <w:fldSimple w:instr=" SEQ Equation \* ARABIC ">
+              <w:r>
+                <w:rPr>
+                  <w:noProof/>
+                </w:rPr>
+                <w:t>8</w:t>
+              </w:r>
+            </w:fldSimple>
             <w:r>
               <w:t>)</w:t>
             </w:r>
@@ -26031,7 +25954,7 @@
           <w:szCs w:val="22"/>
           <w:lang w:val="en-US"/>
         </w:rPr>
-        <w:t xml:space="preserve"> and the Global best solution found in swarm is </w:t>
+        <w:t xml:space="preserve"> and the Global best solution found in swarm </w:t>
       </w:r>
       <m:oMath>
         <m:r>
@@ -29235,18 +29158,7 @@
                         <w:sz w:val="22"/>
                         <w:szCs w:val="22"/>
                       </w:rPr>
-                      <m:t>p</m:t>
-                    </m:r>
-                    <m:r>
-                      <m:rPr>
-                        <m:sty m:val="p"/>
-                      </m:rPr>
-                      <w:rPr>
-                        <w:rFonts w:ascii="Cambria Math" w:eastAsiaTheme="minorEastAsia" w:hAnsi="Cambria Math"/>
-                        <w:sz w:val="22"/>
-                        <w:szCs w:val="22"/>
-                      </w:rPr>
-                      <m:t>best</m:t>
+                      <m:t>pbest</m:t>
                     </m:r>
                   </m:e>
                   <m:sub>
@@ -30534,18 +30446,7 @@
                         <w:sz w:val="22"/>
                         <w:szCs w:val="22"/>
                       </w:rPr>
-                      <m:t>g</m:t>
-                    </m:r>
-                    <m:r>
-                      <m:rPr>
-                        <m:sty m:val="p"/>
-                      </m:rPr>
-                      <w:rPr>
-                        <w:rFonts w:ascii="Cambria Math" w:eastAsiaTheme="minorEastAsia" w:hAnsi="Cambria Math"/>
-                        <w:sz w:val="22"/>
-                        <w:szCs w:val="22"/>
-                      </w:rPr>
-                      <m:t>best</m:t>
+                      <m:t>gbest</m:t>
                     </m:r>
                   </m:e>
                   <m:sub>
@@ -32848,7 +32749,27 @@
           <w:szCs w:val="22"/>
           <w:lang w:val="en-US"/>
         </w:rPr>
-        <w:t xml:space="preserve">Then the Y values are updated with equation </w:t>
+        <w:t xml:space="preserve">Then the Y values are updated with </w:t>
+      </w:r>
+      <w:r>
+        <w:rPr>
+          <w:rFonts w:eastAsiaTheme="minorEastAsia"/>
+          <w:iCs/>
+          <w:sz w:val="22"/>
+          <w:szCs w:val="22"/>
+          <w:lang w:val="en-US"/>
+        </w:rPr>
+        <w:t>E</w:t>
+      </w:r>
+      <w:r>
+        <w:rPr>
+          <w:rFonts w:eastAsiaTheme="minorEastAsia"/>
+          <w:iCs/>
+          <w:sz w:val="22"/>
+          <w:szCs w:val="22"/>
+          <w:lang w:val="en-US"/>
+        </w:rPr>
+        <w:t xml:space="preserve">quation </w:t>
       </w:r>
       <w:r>
         <w:rPr>
@@ -33228,7 +33149,6 @@
         <w:jc w:val="both"/>
         <w:rPr>
           <w:rFonts w:eastAsiaTheme="minorEastAsia"/>
-          <w:i/>
           <w:sz w:val="22"/>
           <w:szCs w:val="22"/>
           <w:lang w:val="en-US"/>
@@ -33243,8 +33163,54 @@
           <w:lang w:val="en-US"/>
         </w:rPr>
         <w:lastRenderedPageBreak/>
-        <w:t xml:space="preserve">We then update our particle solution </w:t>
-      </w:r>
+        <w:t xml:space="preserve">Following that, the particle solution </w:t>
+      </w:r>
+      <m:oMath>
+        <m:sSup>
+          <m:sSupPr>
+            <m:ctrlPr>
+              <w:rPr>
+                <w:rFonts w:ascii="Cambria Math" w:eastAsiaTheme="minorEastAsia" w:hAnsi="Cambria Math"/>
+                <w:i/>
+                <w:sz w:val="22"/>
+                <w:szCs w:val="22"/>
+                <w:lang w:val="en-US"/>
+              </w:rPr>
+            </m:ctrlPr>
+          </m:sSupPr>
+          <m:e>
+            <m:r>
+              <w:rPr>
+                <w:rFonts w:ascii="Cambria Math" w:eastAsiaTheme="minorEastAsia" w:hAnsi="Cambria Math"/>
+                <w:sz w:val="22"/>
+                <w:szCs w:val="22"/>
+                <w:lang w:val="en-US"/>
+              </w:rPr>
+              <m:t>X</m:t>
+            </m:r>
+          </m:e>
+          <m:sup>
+            <m:r>
+              <w:rPr>
+                <w:rFonts w:ascii="Cambria Math" w:eastAsiaTheme="minorEastAsia" w:hAnsi="Cambria Math"/>
+                <w:sz w:val="22"/>
+                <w:szCs w:val="22"/>
+                <w:lang w:val="en-US"/>
+              </w:rPr>
+              <m:t>i</m:t>
+            </m:r>
+            <m:r>
+              <w:rPr>
+                <w:rFonts w:ascii="Cambria Math" w:eastAsiaTheme="minorEastAsia" w:hAnsi="Cambria Math"/>
+                <w:sz w:val="22"/>
+                <w:szCs w:val="22"/>
+                <w:lang w:val="en-US"/>
+              </w:rPr>
+              <m:t>-1</m:t>
+            </m:r>
+          </m:sup>
+        </m:sSup>
+      </m:oMath>
       <w:r>
         <w:rPr>
           <w:rFonts w:eastAsiaTheme="minorEastAsia"/>
@@ -33253,7 +33219,7 @@
           <w:szCs w:val="22"/>
           <w:lang w:val="en-US"/>
         </w:rPr>
-        <w:t xml:space="preserve">with </w:t>
+        <w:t xml:space="preserve"> will be revised using the </w:t>
       </w:r>
       <m:oMath>
         <m:r>
@@ -33269,103 +33235,114 @@
       <w:r>
         <w:rPr>
           <w:rFonts w:eastAsiaTheme="minorEastAsia"/>
-          <w:color w:val="4472C4" w:themeColor="accent1"/>
+          <w:iCs/>
           <w:sz w:val="22"/>
           <w:szCs w:val="22"/>
           <w:lang w:val="en-US"/>
         </w:rPr>
-        <w:t xml:space="preserve"> function which is mainly based on equation </w:t>
-      </w:r>
-      <w:r>
-        <w:rPr>
-          <w:rFonts w:eastAsiaTheme="minorEastAsia"/>
-          <w:color w:val="4472C4" w:themeColor="accent1"/>
+        <w:t xml:space="preserve"> function, which is primarily based on </w:t>
+      </w:r>
+      <w:r>
+        <w:rPr>
+          <w:rFonts w:eastAsiaTheme="minorEastAsia"/>
           <w:sz w:val="22"/>
           <w:szCs w:val="22"/>
           <w:lang w:val="en-US"/>
         </w:rPr>
+        <w:t xml:space="preserve">Equation </w:t>
+      </w:r>
+      <w:r>
+        <w:rPr>
+          <w:rFonts w:eastAsiaTheme="minorEastAsia"/>
+          <w:sz w:val="22"/>
+          <w:szCs w:val="22"/>
+          <w:lang w:val="en-US"/>
+        </w:rPr>
         <w:fldChar w:fldCharType="begin"/>
       </w:r>
       <w:r>
         <w:rPr>
           <w:rFonts w:eastAsiaTheme="minorEastAsia"/>
-          <w:color w:val="4472C4" w:themeColor="accent1"/>
           <w:sz w:val="22"/>
           <w:szCs w:val="22"/>
           <w:lang w:val="en-US"/>
         </w:rPr>
-        <w:instrText xml:space="preserve"> REF _Ref119956481 \h </w:instrText>
-      </w:r>
-      <w:r>
-        <w:rPr>
-          <w:rFonts w:eastAsiaTheme="minorEastAsia"/>
-          <w:color w:val="4472C4" w:themeColor="accent1"/>
+        <w:instrText xml:space="preserve"> REF _Ref119956481 \h  \* MERGEFORMAT </w:instrText>
+      </w:r>
+      <w:r>
+        <w:rPr>
+          <w:rFonts w:eastAsiaTheme="minorEastAsia"/>
           <w:sz w:val="22"/>
           <w:szCs w:val="22"/>
           <w:lang w:val="en-US"/>
         </w:rPr>
-        <w:instrText xml:space="preserve"> \* MERGEFORMAT </w:instrText>
-      </w:r>
-      <w:r>
-        <w:rPr>
-          <w:rFonts w:eastAsiaTheme="minorEastAsia"/>
-          <w:color w:val="4472C4" w:themeColor="accent1"/>
+      </w:r>
+      <w:r>
+        <w:rPr>
+          <w:rFonts w:eastAsiaTheme="minorEastAsia"/>
           <w:sz w:val="22"/>
           <w:szCs w:val="22"/>
           <w:lang w:val="en-US"/>
         </w:rPr>
-      </w:r>
-      <w:r>
-        <w:rPr>
-          <w:rFonts w:eastAsiaTheme="minorEastAsia"/>
-          <w:color w:val="4472C4" w:themeColor="accent1"/>
+        <w:fldChar w:fldCharType="separate"/>
+      </w:r>
+      <w:r>
+        <w:rPr>
+          <w:sz w:val="22"/>
+          <w:szCs w:val="22"/>
+        </w:rPr>
+        <w:t>(</w:t>
+      </w:r>
+      <w:r>
+        <w:rPr>
+          <w:noProof/>
+          <w:sz w:val="22"/>
+          <w:szCs w:val="22"/>
+        </w:rPr>
+        <w:t>7</w:t>
+      </w:r>
+      <w:r>
+        <w:rPr>
+          <w:sz w:val="22"/>
+          <w:szCs w:val="22"/>
+        </w:rPr>
+        <w:t>)</w:t>
+      </w:r>
+      <w:r>
+        <w:rPr>
+          <w:rFonts w:eastAsiaTheme="minorEastAsia"/>
           <w:sz w:val="22"/>
           <w:szCs w:val="22"/>
           <w:lang w:val="en-US"/>
         </w:rPr>
-        <w:fldChar w:fldCharType="separate"/>
-      </w:r>
-      <w:r>
-        <w:rPr>
-          <w:sz w:val="22"/>
-          <w:szCs w:val="22"/>
-        </w:rPr>
-        <w:t>(</w:t>
-      </w:r>
-      <w:r>
-        <w:rPr>
-          <w:noProof/>
-          <w:sz w:val="22"/>
-          <w:szCs w:val="22"/>
-        </w:rPr>
-        <w:t>7</w:t>
-      </w:r>
-      <w:r>
-        <w:rPr>
-          <w:sz w:val="22"/>
-          <w:szCs w:val="22"/>
-        </w:rPr>
-        <w:t>)</w:t>
-      </w:r>
-      <w:r>
-        <w:rPr>
-          <w:rFonts w:eastAsiaTheme="minorEastAsia"/>
-          <w:color w:val="4472C4" w:themeColor="accent1"/>
+        <w:fldChar w:fldCharType="end"/>
+      </w:r>
+      <w:r>
+        <w:rPr>
+          <w:rFonts w:eastAsiaTheme="minorEastAsia"/>
           <w:sz w:val="22"/>
           <w:szCs w:val="22"/>
           <w:lang w:val="en-US"/>
         </w:rPr>
-        <w:fldChar w:fldCharType="end"/>
-      </w:r>
-      <w:r>
-        <w:rPr>
-          <w:rFonts w:eastAsiaTheme="minorEastAsia"/>
-          <w:color w:val="4472C4" w:themeColor="accent1"/>
+        <w:t xml:space="preserve">. First, a </w:t>
+      </w:r>
+      <w:r>
+        <w:rPr>
+          <w:rFonts w:eastAsiaTheme="minorEastAsia"/>
           <w:sz w:val="22"/>
           <w:szCs w:val="22"/>
           <w:lang w:val="en-US"/>
         </w:rPr>
-        <w:t xml:space="preserve">. First, we create a solution, </w:t>
+        <w:t xml:space="preserve">new </w:t>
+      </w:r>
+      <w:r>
+        <w:rPr>
+          <w:rFonts w:eastAsiaTheme="minorEastAsia"/>
+          <w:sz w:val="22"/>
+          <w:szCs w:val="22"/>
+          <w:lang w:val="en-US"/>
+        </w:rPr>
+        <w:t xml:space="preserve">solution, </w:t>
       </w:r>
       <m:oMath>
         <m:sSup>
@@ -33374,7 +33351,6 @@
               <w:rPr>
                 <w:rFonts w:ascii="Cambria Math" w:eastAsiaTheme="minorEastAsia" w:hAnsi="Cambria Math"/>
                 <w:i/>
-                <w:color w:val="4472C4" w:themeColor="accent1"/>
                 <w:sz w:val="22"/>
                 <w:szCs w:val="22"/>
                 <w:lang w:val="en-US"/>
@@ -33385,7 +33361,6 @@
             <m:r>
               <w:rPr>
                 <w:rFonts w:ascii="Cambria Math" w:eastAsiaTheme="minorEastAsia" w:hAnsi="Cambria Math"/>
-                <w:color w:val="4472C4" w:themeColor="accent1"/>
                 <w:sz w:val="22"/>
                 <w:szCs w:val="22"/>
                 <w:lang w:val="en-US"/>
@@ -33397,7 +33372,6 @@
             <m:r>
               <w:rPr>
                 <w:rFonts w:ascii="Cambria Math" w:eastAsiaTheme="minorEastAsia" w:hAnsi="Cambria Math"/>
-                <w:color w:val="4472C4" w:themeColor="accent1"/>
                 <w:sz w:val="22"/>
                 <w:szCs w:val="22"/>
                 <w:lang w:val="en-US"/>
@@ -33410,12 +33384,93 @@
       <w:r>
         <w:rPr>
           <w:rFonts w:eastAsiaTheme="minorEastAsia"/>
-          <w:color w:val="4472C4" w:themeColor="accent1"/>
           <w:sz w:val="22"/>
           <w:szCs w:val="22"/>
           <w:lang w:val="en-US"/>
         </w:rPr>
-        <w:t xml:space="preserve"> with 0 section in it. Then we check the </w:t>
+        <w:t>, is formed with 0 section; then, the</w:t>
+      </w:r>
+      <w:r>
+        <w:rPr>
+          <w:rFonts w:eastAsiaTheme="minorEastAsia"/>
+          <w:sz w:val="22"/>
+          <w:szCs w:val="22"/>
+          <w:lang w:val="en-US"/>
+        </w:rPr>
+        <w:t xml:space="preserve"> first</w:t>
+      </w:r>
+      <w:r>
+        <w:rPr>
+          <w:rFonts w:eastAsiaTheme="minorEastAsia"/>
+          <w:sz w:val="22"/>
+          <w:szCs w:val="22"/>
+          <w:lang w:val="en-US"/>
+        </w:rPr>
+        <w:t xml:space="preserve"> value of </w:t>
+      </w:r>
+      <m:oMath>
+        <m:sSup>
+          <m:sSupPr>
+            <m:ctrlPr>
+              <w:rPr>
+                <w:rFonts w:ascii="Cambria Math" w:eastAsiaTheme="minorEastAsia" w:hAnsi="Cambria Math"/>
+                <w:i/>
+                <w:sz w:val="22"/>
+                <w:szCs w:val="22"/>
+                <w:lang w:val="en-US"/>
+              </w:rPr>
+            </m:ctrlPr>
+          </m:sSupPr>
+          <m:e>
+            <m:r>
+              <w:rPr>
+                <w:rFonts w:ascii="Cambria Math" w:eastAsiaTheme="minorEastAsia" w:hAnsi="Cambria Math"/>
+                <w:sz w:val="22"/>
+                <w:szCs w:val="22"/>
+                <w:lang w:val="en-US"/>
+              </w:rPr>
+              <m:t>Y</m:t>
+            </m:r>
+          </m:e>
+          <m:sup>
+            <m:r>
+              <w:rPr>
+                <w:rFonts w:ascii="Cambria Math" w:eastAsiaTheme="minorEastAsia" w:hAnsi="Cambria Math"/>
+                <w:sz w:val="22"/>
+                <w:szCs w:val="22"/>
+                <w:lang w:val="en-US"/>
+              </w:rPr>
+              <m:t>i</m:t>
+            </m:r>
+          </m:sup>
+        </m:sSup>
+      </m:oMath>
+      <w:r>
+        <w:rPr>
+          <w:rFonts w:eastAsiaTheme="minorEastAsia"/>
+          <w:sz w:val="22"/>
+          <w:szCs w:val="22"/>
+          <w:lang w:val="en-US"/>
+        </w:rPr>
+        <w:t xml:space="preserve"> is reviewed.</w:t>
+      </w:r>
+      <w:r>
+        <w:rPr>
+          <w:rFonts w:eastAsiaTheme="minorEastAsia"/>
+          <w:sz w:val="22"/>
+          <w:szCs w:val="22"/>
+          <w:lang w:val="en-US"/>
+        </w:rPr>
+        <w:t xml:space="preserve"> </w:t>
+      </w:r>
+      <w:r>
+        <w:rPr>
+          <w:rFonts w:eastAsiaTheme="minorEastAsia"/>
+          <w:sz w:val="22"/>
+          <w:szCs w:val="22"/>
+          <w:lang w:val="en-US"/>
+        </w:rPr>
+        <w:t xml:space="preserve">Given that </w:t>
       </w:r>
       <m:oMath>
         <m:sSubSup>
@@ -33460,6 +33515,14 @@
             </m:r>
           </m:sup>
         </m:sSubSup>
+        <m:r>
+          <w:rPr>
+            <w:rFonts w:ascii="Cambria Math" w:eastAsiaTheme="minorEastAsia" w:hAnsi="Cambria Math"/>
+            <w:sz w:val="22"/>
+            <w:szCs w:val="22"/>
+          </w:rPr>
+          <m:t>=1</m:t>
+        </m:r>
       </m:oMath>
       <w:r>
         <w:rPr>
@@ -33468,7 +33531,7 @@
           <w:szCs w:val="22"/>
           <w:lang w:val="en-US"/>
         </w:rPr>
-        <w:t xml:space="preserve"> value. Since it is 1, we copy a whole section from </w:t>
+        <w:t xml:space="preserve">, a complete section from </w:t>
       </w:r>
       <m:oMath>
         <m:r>
@@ -33488,18 +33551,44 @@
           <w:szCs w:val="22"/>
           <w:lang w:val="en-US"/>
         </w:rPr>
-        <w:t xml:space="preserve"> and add it to our new particle solution. Then we update the residual demands. The demands are positive, so we go to the next value of </w:t>
+        <w:t xml:space="preserve"> is copied and added to the new particle solution </w:t>
       </w:r>
       <m:oMath>
-        <m:r>
-          <w:rPr>
-            <w:rFonts w:ascii="Cambria Math" w:eastAsiaTheme="minorEastAsia" w:hAnsi="Cambria Math"/>
-            <w:sz w:val="22"/>
-            <w:szCs w:val="22"/>
-            <w:lang w:val="en-US"/>
-          </w:rPr>
-          <m:t>Y</m:t>
-        </m:r>
+        <m:sSup>
+          <m:sSupPr>
+            <m:ctrlPr>
+              <w:rPr>
+                <w:rFonts w:ascii="Cambria Math" w:eastAsiaTheme="minorEastAsia" w:hAnsi="Cambria Math"/>
+                <w:i/>
+                <w:sz w:val="22"/>
+                <w:szCs w:val="22"/>
+                <w:lang w:val="en-US"/>
+              </w:rPr>
+            </m:ctrlPr>
+          </m:sSupPr>
+          <m:e>
+            <m:r>
+              <w:rPr>
+                <w:rFonts w:ascii="Cambria Math" w:eastAsiaTheme="minorEastAsia" w:hAnsi="Cambria Math"/>
+                <w:sz w:val="22"/>
+                <w:szCs w:val="22"/>
+                <w:lang w:val="en-US"/>
+              </w:rPr>
+              <m:t>X</m:t>
+            </m:r>
+          </m:e>
+          <m:sup>
+            <m:r>
+              <w:rPr>
+                <w:rFonts w:ascii="Cambria Math" w:eastAsiaTheme="minorEastAsia" w:hAnsi="Cambria Math"/>
+                <w:sz w:val="22"/>
+                <w:szCs w:val="22"/>
+                <w:lang w:val="en-US"/>
+              </w:rPr>
+              <m:t>i</m:t>
+            </m:r>
+          </m:sup>
+        </m:sSup>
       </m:oMath>
       <w:r>
         <w:rPr>
@@ -33508,7 +33597,143 @@
           <w:szCs w:val="22"/>
           <w:lang w:val="en-US"/>
         </w:rPr>
-        <w:t xml:space="preserve">. Now, </w:t>
+        <w:t>.</w:t>
+      </w:r>
+      <w:r>
+        <w:rPr>
+          <w:rFonts w:eastAsiaTheme="minorEastAsia"/>
+          <w:sz w:val="22"/>
+          <w:szCs w:val="22"/>
+          <w:lang w:val="en-US"/>
+        </w:rPr>
+        <w:t xml:space="preserve"> </w:t>
+      </w:r>
+      <w:r>
+        <w:rPr>
+          <w:rFonts w:eastAsiaTheme="minorEastAsia"/>
+          <w:sz w:val="22"/>
+          <w:szCs w:val="22"/>
+          <w:lang w:val="en-US"/>
+        </w:rPr>
+        <w:t>Considering that, the residual demands are measured.</w:t>
+      </w:r>
+      <w:r>
+        <w:rPr>
+          <w:rFonts w:eastAsiaTheme="minorEastAsia"/>
+          <w:sz w:val="22"/>
+          <w:szCs w:val="22"/>
+          <w:lang w:val="en-US"/>
+        </w:rPr>
+        <w:t xml:space="preserve"> </w:t>
+      </w:r>
+      <w:r>
+        <w:rPr>
+          <w:rFonts w:eastAsiaTheme="minorEastAsia"/>
+          <w:sz w:val="22"/>
+          <w:szCs w:val="22"/>
+          <w:lang w:val="en-US"/>
+        </w:rPr>
+        <w:t xml:space="preserve">While </w:t>
+      </w:r>
+      <w:r>
+        <w:rPr>
+          <w:rFonts w:eastAsiaTheme="minorEastAsia"/>
+          <w:sz w:val="22"/>
+          <w:szCs w:val="22"/>
+          <w:lang w:val="en-US"/>
+        </w:rPr>
+        <w:t>the demands</w:t>
+      </w:r>
+      <w:r>
+        <w:rPr>
+          <w:rFonts w:eastAsiaTheme="minorEastAsia"/>
+          <w:sz w:val="22"/>
+          <w:szCs w:val="22"/>
+          <w:lang w:val="en-US"/>
+        </w:rPr>
+        <w:t xml:space="preserve"> are </w:t>
+      </w:r>
+      <w:r>
+        <w:rPr>
+          <w:rFonts w:eastAsiaTheme="minorEastAsia"/>
+          <w:sz w:val="22"/>
+          <w:szCs w:val="22"/>
+          <w:lang w:val="en-US"/>
+        </w:rPr>
+        <w:t>positive</w:t>
+      </w:r>
+      <w:r>
+        <w:rPr>
+          <w:rFonts w:eastAsiaTheme="minorEastAsia"/>
+          <w:sz w:val="22"/>
+          <w:szCs w:val="22"/>
+          <w:lang w:val="en-US"/>
+        </w:rPr>
+        <w:t xml:space="preserve">, we go to the subsequent value of </w:t>
+      </w:r>
+      <m:oMath>
+        <m:sSup>
+          <m:sSupPr>
+            <m:ctrlPr>
+              <w:rPr>
+                <w:rFonts w:ascii="Cambria Math" w:eastAsiaTheme="minorEastAsia" w:hAnsi="Cambria Math"/>
+                <w:i/>
+                <w:sz w:val="22"/>
+                <w:szCs w:val="22"/>
+                <w:lang w:val="en-US"/>
+              </w:rPr>
+            </m:ctrlPr>
+          </m:sSupPr>
+          <m:e>
+            <m:r>
+              <w:rPr>
+                <w:rFonts w:ascii="Cambria Math" w:eastAsiaTheme="minorEastAsia" w:hAnsi="Cambria Math"/>
+                <w:sz w:val="22"/>
+                <w:szCs w:val="22"/>
+                <w:lang w:val="en-US"/>
+              </w:rPr>
+              <m:t>Y</m:t>
+            </m:r>
+          </m:e>
+          <m:sup>
+            <m:r>
+              <w:rPr>
+                <w:rFonts w:ascii="Cambria Math" w:eastAsiaTheme="minorEastAsia" w:hAnsi="Cambria Math"/>
+                <w:sz w:val="22"/>
+                <w:szCs w:val="22"/>
+                <w:lang w:val="en-US"/>
+              </w:rPr>
+              <m:t>i</m:t>
+            </m:r>
+          </m:sup>
+        </m:sSup>
+      </m:oMath>
+      <w:r>
+        <w:rPr>
+          <w:rFonts w:eastAsiaTheme="minorEastAsia"/>
+          <w:sz w:val="22"/>
+          <w:szCs w:val="22"/>
+          <w:lang w:val="en-US"/>
+        </w:rPr>
+        <w:t>.</w:t>
+      </w:r>
+      <w:r>
+        <w:rPr>
+          <w:rFonts w:eastAsiaTheme="minorEastAsia"/>
+          <w:sz w:val="22"/>
+          <w:szCs w:val="22"/>
+          <w:lang w:val="en-US"/>
+        </w:rPr>
+        <w:t xml:space="preserve"> </w:t>
+      </w:r>
+      <w:r>
+        <w:rPr>
+          <w:rFonts w:eastAsiaTheme="minorEastAsia"/>
+          <w:sz w:val="22"/>
+          <w:szCs w:val="22"/>
+          <w:lang w:val="en-US"/>
+        </w:rPr>
+        <w:t xml:space="preserve">Now that </w:t>
       </w:r>
       <m:oMath>
         <m:sSubSup>
@@ -33569,9 +33794,19 @@
           <w:szCs w:val="22"/>
           <w:lang w:val="en-US"/>
         </w:rPr>
-        <w:t xml:space="preserve">, so we copy another section from </w:t>
-      </w:r>
-      <w:proofErr w:type="spellStart"/>
+        <w:t xml:space="preserve">, another section is therefore taken from </w:t>
+      </w:r>
+      <m:oMath>
+        <m:r>
+          <w:rPr>
+            <w:rFonts w:ascii="Cambria Math" w:eastAsiaTheme="minorEastAsia" w:hAnsi="Cambria Math"/>
+            <w:sz w:val="22"/>
+            <w:szCs w:val="22"/>
+            <w:lang w:val="en-US"/>
+          </w:rPr>
+          <m:t>Gbest</m:t>
+        </m:r>
+      </m:oMath>
       <w:r>
         <w:rPr>
           <w:rFonts w:eastAsiaTheme="minorEastAsia"/>
@@ -33579,17 +33814,7 @@
           <w:szCs w:val="22"/>
           <w:lang w:val="en-US"/>
         </w:rPr>
-        <w:t>Gbest</w:t>
-      </w:r>
-      <w:proofErr w:type="spellEnd"/>
-      <w:r>
-        <w:rPr>
-          <w:rFonts w:eastAsiaTheme="minorEastAsia"/>
-          <w:sz w:val="22"/>
-          <w:szCs w:val="22"/>
-          <w:lang w:val="en-US"/>
-        </w:rPr>
-        <w:t xml:space="preserve"> and add it to </w:t>
+        <w:t xml:space="preserve"> and added to </w:t>
       </w:r>
       <m:oMath>
         <m:sSup>
@@ -33598,7 +33823,6 @@
               <w:rPr>
                 <w:rFonts w:ascii="Cambria Math" w:eastAsiaTheme="minorEastAsia" w:hAnsi="Cambria Math"/>
                 <w:i/>
-                <w:color w:val="4472C4" w:themeColor="accent1"/>
                 <w:sz w:val="22"/>
                 <w:szCs w:val="22"/>
                 <w:lang w:val="en-US"/>
@@ -33609,7 +33833,6 @@
             <m:r>
               <w:rPr>
                 <w:rFonts w:ascii="Cambria Math" w:eastAsiaTheme="minorEastAsia" w:hAnsi="Cambria Math"/>
-                <w:color w:val="4472C4" w:themeColor="accent1"/>
                 <w:sz w:val="22"/>
                 <w:szCs w:val="22"/>
                 <w:lang w:val="en-US"/>
@@ -33621,7 +33844,6 @@
             <m:r>
               <w:rPr>
                 <w:rFonts w:ascii="Cambria Math" w:eastAsiaTheme="minorEastAsia" w:hAnsi="Cambria Math"/>
-                <w:color w:val="4472C4" w:themeColor="accent1"/>
                 <w:sz w:val="22"/>
                 <w:szCs w:val="22"/>
                 <w:lang w:val="en-US"/>
@@ -33634,46 +33856,39 @@
       <w:r>
         <w:rPr>
           <w:rFonts w:eastAsiaTheme="minorEastAsia"/>
-          <w:color w:val="4472C4" w:themeColor="accent1"/>
           <w:sz w:val="22"/>
           <w:szCs w:val="22"/>
           <w:lang w:val="en-US"/>
         </w:rPr>
-        <w:t xml:space="preserve">. So </w:t>
-      </w:r>
-      <w:r>
-        <w:rPr>
-          <w:rFonts w:eastAsiaTheme="minorEastAsia"/>
-          <w:color w:val="4472C4" w:themeColor="accent1"/>
+        <w:t xml:space="preserve">. At this point, the appearance of </w:t>
+      </w:r>
+      <w:r>
+        <w:rPr>
+          <w:rFonts w:eastAsiaTheme="minorEastAsia"/>
           <w:sz w:val="22"/>
           <w:szCs w:val="22"/>
           <w:lang w:val="en-US"/>
         </w:rPr>
-        <w:t>far,</w:t>
-      </w:r>
-      <w:r>
-        <w:rPr>
-          <w:rFonts w:eastAsiaTheme="minorEastAsia"/>
-          <w:color w:val="4472C4" w:themeColor="accent1"/>
+        <w:t>the updated</w:t>
+      </w:r>
+      <w:r>
+        <w:rPr>
+          <w:rFonts w:eastAsiaTheme="minorEastAsia"/>
           <w:sz w:val="22"/>
           <w:szCs w:val="22"/>
           <w:lang w:val="en-US"/>
         </w:rPr>
-        <w:t xml:space="preserve"> our new particle looks like this.</w:t>
-      </w:r>
-    </w:p>
-    <w:p>
-      <w:pPr>
-        <w:spacing w:before="120" w:after="120"/>
-        <w:jc w:val="both"/>
-        <w:rPr>
-          <w:rFonts w:eastAsiaTheme="minorEastAsia"/>
-          <w:iCs/>
+        <w:t xml:space="preserve"> particle is as follows</w:t>
+      </w:r>
+      <w:r>
+        <w:rPr>
+          <w:rFonts w:eastAsiaTheme="minorEastAsia"/>
           <w:sz w:val="22"/>
           <w:szCs w:val="22"/>
           <w:lang w:val="en-US"/>
         </w:rPr>
-      </w:pPr>
+        <w:t>:</w:t>
+      </w:r>
     </w:p>
     <w:tbl>
       <w:tblPr>
@@ -34602,13 +34817,9 @@
           <w:szCs w:val="22"/>
           <w:lang w:val="en-US"/>
         </w:rPr>
-        <w:t xml:space="preserve">We again update the residual demands. </w:t>
-      </w:r>
-    </w:p>
-    <w:p>
-      <w:pPr>
-        <w:spacing w:before="120" w:after="120"/>
-        <w:jc w:val="both"/>
+        <w:t>A</w:t>
+      </w:r>
+      <w:r>
         <w:rPr>
           <w:rFonts w:eastAsiaTheme="minorEastAsia"/>
           <w:iCs/>
@@ -34616,7 +34827,18 @@
           <w:szCs w:val="22"/>
           <w:lang w:val="en-US"/>
         </w:rPr>
-      </w:pPr>
+        <w:t>nd the current remaining demands are as follows</w:t>
+      </w:r>
+      <w:r>
+        <w:rPr>
+          <w:rFonts w:eastAsiaTheme="minorEastAsia"/>
+          <w:iCs/>
+          <w:sz w:val="22"/>
+          <w:szCs w:val="22"/>
+          <w:lang w:val="en-US"/>
+        </w:rPr>
+        <w:t>:</w:t>
+      </w:r>
     </w:p>
     <w:tbl>
       <w:tblPr>
@@ -35134,20 +35356,53 @@
           <w:lang w:val="en-US"/>
         </w:rPr>
       </w:pPr>
-    </w:p>
-    <w:p>
-      <w:pPr>
-        <w:spacing w:before="120" w:after="120"/>
-        <w:jc w:val="both"/>
-        <w:rPr>
-          <w:rFonts w:eastAsiaTheme="minorEastAsia"/>
-          <w:i/>
+      <w:r>
+        <w:rPr>
+          <w:rFonts w:eastAsiaTheme="minorEastAsia"/>
           <w:iCs/>
           <w:sz w:val="22"/>
           <w:szCs w:val="22"/>
           <w:lang w:val="en-US"/>
         </w:rPr>
-      </w:pPr>
+        <w:t xml:space="preserve">As long as the numbers are still positive, we shall move on to the following </w:t>
+      </w:r>
+      <m:oMath>
+        <m:sSup>
+          <m:sSupPr>
+            <m:ctrlPr>
+              <w:rPr>
+                <w:rFonts w:ascii="Cambria Math" w:eastAsiaTheme="minorEastAsia" w:hAnsi="Cambria Math"/>
+                <w:i/>
+                <w:sz w:val="22"/>
+                <w:szCs w:val="22"/>
+                <w:lang w:val="en-US"/>
+              </w:rPr>
+            </m:ctrlPr>
+          </m:sSupPr>
+          <m:e>
+            <m:r>
+              <w:rPr>
+                <w:rFonts w:ascii="Cambria Math" w:eastAsiaTheme="minorEastAsia" w:hAnsi="Cambria Math"/>
+                <w:sz w:val="22"/>
+                <w:szCs w:val="22"/>
+                <w:lang w:val="en-US"/>
+              </w:rPr>
+              <m:t>Y</m:t>
+            </m:r>
+          </m:e>
+          <m:sup>
+            <m:r>
+              <w:rPr>
+                <w:rFonts w:ascii="Cambria Math" w:eastAsiaTheme="minorEastAsia" w:hAnsi="Cambria Math"/>
+                <w:sz w:val="22"/>
+                <w:szCs w:val="22"/>
+                <w:lang w:val="en-US"/>
+              </w:rPr>
+              <m:t>i</m:t>
+            </m:r>
+          </m:sup>
+        </m:sSup>
+      </m:oMath>
       <w:r>
         <w:rPr>
           <w:rFonts w:eastAsiaTheme="minorEastAsia"/>
@@ -35156,28 +35411,7 @@
           <w:szCs w:val="22"/>
           <w:lang w:val="en-US"/>
         </w:rPr>
-        <w:t xml:space="preserve">Since there are still positive numbers, we will go to the next value of </w:t>
-      </w:r>
-      <m:oMath>
-        <m:r>
-          <w:rPr>
-            <w:rFonts w:ascii="Cambria Math" w:eastAsiaTheme="minorEastAsia" w:hAnsi="Cambria Math"/>
-            <w:sz w:val="22"/>
-            <w:szCs w:val="22"/>
-            <w:lang w:val="en-US"/>
-          </w:rPr>
-          <m:t>Y</m:t>
-        </m:r>
-      </m:oMath>
-      <w:r>
-        <w:rPr>
-          <w:rFonts w:eastAsiaTheme="minorEastAsia"/>
-          <w:iCs/>
-          <w:sz w:val="22"/>
-          <w:szCs w:val="22"/>
-          <w:lang w:val="en-US"/>
-        </w:rPr>
-        <w:t xml:space="preserve">. This time </w:t>
+        <w:t xml:space="preserve"> value. At this point, </w:t>
       </w:r>
       <m:oMath>
         <m:sSubSup>
@@ -35228,36 +35462,157 @@
             <w:sz w:val="22"/>
             <w:szCs w:val="22"/>
           </w:rPr>
-          <m:t>=0</m:t>
+          <m:t>=</m:t>
+        </m:r>
+        <m:r>
+          <w:rPr>
+            <w:rFonts w:ascii="Cambria Math" w:eastAsiaTheme="minorEastAsia" w:hAnsi="Cambria Math"/>
+            <w:sz w:val="22"/>
+            <w:szCs w:val="22"/>
+          </w:rPr>
+          <m:t>0</m:t>
         </m:r>
       </m:oMath>
       <w:r>
         <w:rPr>
           <w:rFonts w:eastAsiaTheme="minorEastAsia"/>
+          <w:iCs/>
           <w:sz w:val="22"/>
           <w:szCs w:val="22"/>
           <w:lang w:val="en-US"/>
         </w:rPr>
-        <w:t>. We copy 3</w:t>
-      </w:r>
-      <w:r>
-        <w:rPr>
-          <w:rFonts w:eastAsiaTheme="minorEastAsia"/>
-          <w:sz w:val="22"/>
-          <w:szCs w:val="22"/>
-          <w:vertAlign w:val="superscript"/>
+        <w:t xml:space="preserve">. </w:t>
+      </w:r>
+      <w:r>
+        <w:rPr>
+          <w:rFonts w:eastAsiaTheme="minorEastAsia"/>
+          <w:iCs/>
+          <w:sz w:val="22"/>
+          <w:szCs w:val="22"/>
           <w:lang w:val="en-US"/>
         </w:rPr>
-        <w:t>rd</w:t>
-      </w:r>
-      <w:r>
-        <w:rPr>
-          <w:rFonts w:eastAsiaTheme="minorEastAsia"/>
+        <w:t xml:space="preserve">In accordance with </w:t>
+      </w:r>
+      <w:r>
+        <w:rPr>
+          <w:rFonts w:eastAsiaTheme="minorEastAsia"/>
+          <w:iCs/>
           <w:sz w:val="22"/>
           <w:szCs w:val="22"/>
           <w:lang w:val="en-US"/>
         </w:rPr>
-        <w:t xml:space="preserve"> section of </w:t>
+        <w:t>E</w:t>
+      </w:r>
+      <w:r>
+        <w:rPr>
+          <w:rFonts w:eastAsiaTheme="minorEastAsia"/>
+          <w:iCs/>
+          <w:sz w:val="22"/>
+          <w:szCs w:val="22"/>
+          <w:lang w:val="en-US"/>
+        </w:rPr>
+        <w:t xml:space="preserve">quation </w:t>
+      </w:r>
+      <w:r>
+        <w:rPr>
+          <w:rFonts w:eastAsiaTheme="minorEastAsia"/>
+          <w:iCs/>
+          <w:sz w:val="22"/>
+          <w:szCs w:val="22"/>
+          <w:lang w:val="en-US"/>
+        </w:rPr>
+        <w:fldChar w:fldCharType="begin"/>
+      </w:r>
+      <w:r>
+        <w:rPr>
+          <w:rFonts w:eastAsiaTheme="minorEastAsia"/>
+          <w:iCs/>
+          <w:sz w:val="22"/>
+          <w:szCs w:val="22"/>
+          <w:lang w:val="en-US"/>
+        </w:rPr>
+        <w:instrText xml:space="preserve"> REF _Ref119956481 \h </w:instrText>
+      </w:r>
+      <w:r>
+        <w:rPr>
+          <w:rFonts w:eastAsiaTheme="minorEastAsia"/>
+          <w:iCs/>
+          <w:sz w:val="22"/>
+          <w:szCs w:val="22"/>
+          <w:lang w:val="en-US"/>
+        </w:rPr>
+      </w:r>
+      <w:r>
+        <w:rPr>
+          <w:rFonts w:eastAsiaTheme="minorEastAsia"/>
+          <w:iCs/>
+          <w:sz w:val="22"/>
+          <w:szCs w:val="22"/>
+          <w:lang w:val="en-US"/>
+        </w:rPr>
+        <w:fldChar w:fldCharType="separate"/>
+      </w:r>
+      <w:r>
+        <w:rPr>
+          <w:sz w:val="22"/>
+          <w:szCs w:val="22"/>
+        </w:rPr>
+        <w:t>(</w:t>
+      </w:r>
+      <w:r>
+        <w:rPr>
+          <w:noProof/>
+          <w:sz w:val="22"/>
+          <w:szCs w:val="22"/>
+        </w:rPr>
+        <w:t>7</w:t>
+      </w:r>
+      <w:r>
+        <w:rPr>
+          <w:sz w:val="22"/>
+          <w:szCs w:val="22"/>
+        </w:rPr>
+        <w:t>)</w:t>
+      </w:r>
+      <w:r>
+        <w:rPr>
+          <w:rFonts w:eastAsiaTheme="minorEastAsia"/>
+          <w:iCs/>
+          <w:sz w:val="22"/>
+          <w:szCs w:val="22"/>
+          <w:lang w:val="en-US"/>
+        </w:rPr>
+        <w:fldChar w:fldCharType="end"/>
+      </w:r>
+      <w:r>
+        <w:rPr>
+          <w:rFonts w:eastAsiaTheme="minorEastAsia"/>
+          <w:iCs/>
+          <w:sz w:val="22"/>
+          <w:szCs w:val="22"/>
+          <w:lang w:val="en-US"/>
+        </w:rPr>
+        <w:t xml:space="preserve">, the third </w:t>
+      </w:r>
+      <w:r>
+        <w:rPr>
+          <w:rFonts w:eastAsiaTheme="minorEastAsia"/>
+          <w:iCs/>
+          <w:sz w:val="22"/>
+          <w:szCs w:val="22"/>
+          <w:lang w:val="en-US"/>
+        </w:rPr>
+        <w:t>section</w:t>
+      </w:r>
+      <w:r>
+        <w:rPr>
+          <w:rFonts w:eastAsiaTheme="minorEastAsia"/>
+          <w:iCs/>
+          <w:sz w:val="22"/>
+          <w:szCs w:val="22"/>
+          <w:lang w:val="en-US"/>
+        </w:rPr>
+        <w:t xml:space="preserve"> of </w:t>
       </w:r>
       <m:oMath>
         <m:sSup>
@@ -35291,7 +35646,16 @@
                 <w:szCs w:val="22"/>
                 <w:lang w:val="en-US"/>
               </w:rPr>
-              <m:t>i-1</m:t>
+              <m:t>i</m:t>
+            </m:r>
+            <m:r>
+              <w:rPr>
+                <w:rFonts w:ascii="Cambria Math" w:eastAsiaTheme="minorEastAsia" w:hAnsi="Cambria Math"/>
+                <w:sz w:val="22"/>
+                <w:szCs w:val="22"/>
+                <w:lang w:val="en-US"/>
+              </w:rPr>
+              <m:t>-1</m:t>
             </m:r>
           </m:sup>
         </m:sSup>
@@ -35299,11 +35663,12 @@
       <w:r>
         <w:rPr>
           <w:rFonts w:eastAsiaTheme="minorEastAsia"/>
+          <w:iCs/>
           <w:sz w:val="22"/>
           <w:szCs w:val="22"/>
           <w:lang w:val="en-US"/>
         </w:rPr>
-        <w:t xml:space="preserve"> perticle and temporary add it to </w:t>
+        <w:t xml:space="preserve"> is taken and temporarily added to </w:t>
       </w:r>
       <m:oMath>
         <m:sSup>
@@ -35345,11 +35710,12 @@
       <w:r>
         <w:rPr>
           <w:rFonts w:eastAsiaTheme="minorEastAsia"/>
+          <w:iCs/>
           <w:sz w:val="22"/>
           <w:szCs w:val="22"/>
           <w:lang w:val="en-US"/>
         </w:rPr>
-        <w:t xml:space="preserve">. </w:t>
+        <w:t>.</w:t>
       </w:r>
     </w:p>
     <w:p>
@@ -35388,7 +35754,7 @@
         </w:trPr>
         <w:tc>
           <w:tcPr>
-            <w:tcW w:w="998" w:type="dxa"/>
+            <w:tcW w:w="1016" w:type="dxa"/>
             <w:noWrap/>
             <w:hideMark/>
           </w:tcPr>
@@ -35643,37 +36009,17 @@
           <w:rFonts w:eastAsiaTheme="minorEastAsia"/>
           <w:sz w:val="22"/>
           <w:szCs w:val="22"/>
+          <w:lang w:val="en-US"/>
         </w:rPr>
       </w:pPr>
-    </w:p>
-    <w:p>
-      <w:pPr>
-        <w:tabs>
-          <w:tab w:val="left" w:pos="560"/>
-          <w:tab w:val="left" w:pos="1120"/>
-          <w:tab w:val="left" w:pos="1680"/>
-          <w:tab w:val="left" w:pos="2240"/>
-          <w:tab w:val="left" w:pos="2800"/>
-          <w:tab w:val="left" w:pos="3360"/>
-          <w:tab w:val="left" w:pos="3920"/>
-          <w:tab w:val="left" w:pos="4480"/>
-          <w:tab w:val="left" w:pos="5040"/>
-          <w:tab w:val="left" w:pos="5600"/>
-          <w:tab w:val="left" w:pos="6160"/>
-          <w:tab w:val="left" w:pos="6720"/>
-        </w:tabs>
-        <w:autoSpaceDE w:val="0"/>
-        <w:autoSpaceDN w:val="0"/>
-        <w:adjustRightInd w:val="0"/>
-        <w:spacing w:before="120" w:after="120"/>
-        <w:jc w:val="both"/>
-        <w:rPr>
-          <w:rFonts w:eastAsiaTheme="minorHAnsi"/>
-          <w:sz w:val="22"/>
-          <w:szCs w:val="22"/>
-          <w:lang w:val="en-GB" w:eastAsia="en-US"/>
-        </w:rPr>
-      </w:pPr>
+      <w:r>
+        <w:rPr>
+          <w:rFonts w:eastAsiaTheme="minorEastAsia"/>
+          <w:sz w:val="22"/>
+          <w:szCs w:val="22"/>
+        </w:rPr>
+        <w:t xml:space="preserve">After which, </w:t>
+      </w:r>
       <m:oMath>
         <m:r>
           <w:rPr>
@@ -35737,6 +36083,14 @@
           <w:rFonts w:eastAsiaTheme="minorEastAsia"/>
           <w:sz w:val="22"/>
           <w:szCs w:val="22"/>
+        </w:rPr>
+        <w:t xml:space="preserve"> is subjected to a small perturbation.</w:t>
+      </w:r>
+      <w:r>
+        <w:rPr>
+          <w:rFonts w:eastAsiaTheme="minorEastAsia"/>
+          <w:sz w:val="22"/>
+          <w:szCs w:val="22"/>
           <w:lang w:val="en-US"/>
         </w:rPr>
         <w:t xml:space="preserve"> </w:t>
@@ -35748,16 +36102,7 @@
           <w:szCs w:val="22"/>
           <w:lang w:val="en-US"/>
         </w:rPr>
-        <w:t xml:space="preserve">is then subject to a small perturbation. </w:t>
-      </w:r>
-      <w:r>
-        <w:rPr>
-          <w:rFonts w:eastAsiaTheme="minorHAnsi"/>
-          <w:sz w:val="22"/>
-          <w:szCs w:val="22"/>
-          <w:lang w:val="en-GB" w:eastAsia="en-US"/>
-        </w:rPr>
-        <w:t xml:space="preserve">First, we consider perturbating the </w:t>
+        <w:t xml:space="preserve">Initial consideration is given to perturbing the </w:t>
       </w:r>
       <m:oMath>
         <m:sSub>
@@ -35804,106 +36149,88 @@
       </m:oMath>
       <w:r>
         <w:rPr>
-          <w:rFonts w:eastAsiaTheme="minorHAnsi"/>
-          <w:sz w:val="22"/>
-          <w:szCs w:val="22"/>
-          <w:lang w:val="en-GB" w:eastAsia="en-US"/>
-        </w:rPr>
-        <w:t xml:space="preserve"> value. We generate a random number from range uniform [0,1] and compare it with our given perturbation rate (</w:t>
+          <w:rFonts w:eastAsiaTheme="minorEastAsia"/>
+          <w:sz w:val="22"/>
+          <w:szCs w:val="22"/>
+          <w:lang w:val="en-US"/>
+        </w:rPr>
+        <w:t xml:space="preserve"> value</w:t>
+      </w:r>
+      <w:r>
+        <w:rPr>
+          <w:rFonts w:eastAsiaTheme="minorEastAsia"/>
+          <w:sz w:val="22"/>
+          <w:szCs w:val="22"/>
+          <w:lang w:val="en-US"/>
+        </w:rPr>
+        <w:t xml:space="preserve">. </w:t>
+      </w:r>
+      <w:r>
+        <w:rPr>
+          <w:rFonts w:eastAsiaTheme="minorEastAsia"/>
+          <w:sz w:val="22"/>
+          <w:szCs w:val="22"/>
+          <w:lang w:val="en-US"/>
+        </w:rPr>
+        <w:t xml:space="preserve">A uniform random number in the range [0,1] is created and compared to the </w:t>
+      </w:r>
+      <w:r>
+        <w:rPr>
+          <w:rFonts w:eastAsiaTheme="minorEastAsia"/>
+          <w:sz w:val="22"/>
+          <w:szCs w:val="22"/>
+          <w:lang w:val="en-US"/>
+        </w:rPr>
+        <w:t xml:space="preserve">given </w:t>
+      </w:r>
+      <w:r>
+        <w:rPr>
+          <w:rFonts w:eastAsiaTheme="minorEastAsia"/>
+          <w:sz w:val="22"/>
+          <w:szCs w:val="22"/>
+          <w:lang w:val="en-US"/>
+        </w:rPr>
+        <w:t>perturbation rate (</w:t>
       </w:r>
       <m:oMath>
         <m:r>
           <w:rPr>
-            <w:rFonts w:ascii="Cambria Math" w:eastAsiaTheme="minorHAnsi" w:hAnsi="Cambria Math"/>
+            <w:rFonts w:ascii="Cambria Math" w:eastAsiaTheme="minorEastAsia" w:hAnsi="Cambria Math"/>
             <w:sz w:val="22"/>
             <w:szCs w:val="22"/>
-            <w:lang w:val="en-GB" w:eastAsia="en-US"/>
+            <w:lang w:val="en-US"/>
           </w:rPr>
           <m:t>p _rate</m:t>
         </m:r>
       </m:oMath>
       <w:r>
         <w:rPr>
-          <w:rFonts w:eastAsiaTheme="minorHAnsi"/>
-          <w:sz w:val="22"/>
-          <w:szCs w:val="22"/>
-          <w:lang w:val="en-GB" w:eastAsia="en-US"/>
-        </w:rPr>
-        <w:t xml:space="preserve">). Let's say that our random generated number is less than </w:t>
+          <w:rFonts w:eastAsiaTheme="minorEastAsia"/>
+          <w:sz w:val="22"/>
+          <w:szCs w:val="22"/>
+          <w:lang w:val="en-US"/>
+        </w:rPr>
+        <w:t xml:space="preserve">). Suppose that the produced random number is less than </w:t>
       </w:r>
       <m:oMath>
         <m:r>
           <w:rPr>
-            <w:rFonts w:ascii="Cambria Math" w:eastAsiaTheme="minorHAnsi" w:hAnsi="Cambria Math"/>
+            <w:rFonts w:ascii="Cambria Math" w:eastAsiaTheme="minorEastAsia" w:hAnsi="Cambria Math"/>
             <w:sz w:val="22"/>
             <w:szCs w:val="22"/>
-            <w:lang w:val="en-GB" w:eastAsia="en-US"/>
+            <w:lang w:val="en-US"/>
           </w:rPr>
           <m:t>p_rate</m:t>
         </m:r>
       </m:oMath>
       <w:r>
         <w:rPr>
-          <w:rFonts w:eastAsiaTheme="minorHAnsi"/>
-          <w:sz w:val="22"/>
-          <w:szCs w:val="22"/>
-          <w:lang w:val="en-GB" w:eastAsia="en-US"/>
-        </w:rPr>
-        <w:t>.</w:t>
-      </w:r>
-      <w:r>
-        <w:rPr>
-          <w:rFonts w:eastAsiaTheme="minorHAnsi"/>
-          <w:sz w:val="22"/>
-          <w:szCs w:val="22"/>
-          <w:lang w:val="en-GB" w:eastAsia="en-US"/>
-        </w:rPr>
-        <w:t xml:space="preserve"> </w:t>
-      </w:r>
-      <w:r>
-        <w:rPr>
-          <w:rFonts w:eastAsiaTheme="minorHAnsi"/>
-          <w:sz w:val="22"/>
-          <w:szCs w:val="22"/>
-          <w:lang w:val="en-GB" w:eastAsia="en-US"/>
-        </w:rPr>
-        <w:t>We</w:t>
-      </w:r>
-      <w:r>
-        <w:rPr>
-          <w:rFonts w:eastAsiaTheme="minorHAnsi"/>
-          <w:sz w:val="22"/>
-          <w:szCs w:val="22"/>
-          <w:lang w:val="en-GB" w:eastAsia="en-US"/>
-        </w:rPr>
-        <w:t xml:space="preserve"> </w:t>
-      </w:r>
-      <w:r>
-        <w:rPr>
-          <w:rFonts w:eastAsiaTheme="minorHAnsi"/>
-          <w:sz w:val="22"/>
-          <w:szCs w:val="22"/>
-          <w:lang w:val="en-GB" w:eastAsia="en-US"/>
-        </w:rPr>
-        <w:t xml:space="preserve">will </w:t>
-      </w:r>
-      <w:r>
-        <w:rPr>
-          <w:rFonts w:eastAsiaTheme="minorHAnsi"/>
-          <w:sz w:val="22"/>
-          <w:szCs w:val="22"/>
-          <w:lang w:val="en-GB" w:eastAsia="en-US"/>
-        </w:rPr>
-        <w:t xml:space="preserve">therefore </w:t>
-      </w:r>
-      <w:r>
-        <w:rPr>
-          <w:rFonts w:eastAsiaTheme="minorHAnsi"/>
-          <w:sz w:val="22"/>
-          <w:szCs w:val="22"/>
-          <w:lang w:val="en-GB" w:eastAsia="en-US"/>
-        </w:rPr>
-        <w:t xml:space="preserve">change the </w:t>
+          <w:rFonts w:eastAsiaTheme="minorEastAsia"/>
+          <w:sz w:val="22"/>
+          <w:szCs w:val="22"/>
+          <w:lang w:val="en-US"/>
+        </w:rPr>
+        <w:t xml:space="preserve">. The value of </w:t>
       </w:r>
       <m:oMath>
         <m:sSub>
@@ -35950,12 +36277,52 @@
       </m:oMath>
       <w:r>
         <w:rPr>
-          <w:rFonts w:eastAsiaTheme="minorHAnsi"/>
-          <w:sz w:val="22"/>
-          <w:szCs w:val="22"/>
-          <w:lang w:val="en-GB" w:eastAsia="en-US"/>
-        </w:rPr>
-        <w:t xml:space="preserve"> value. We then determine two integers by the following way:</w:t>
+          <w:rFonts w:eastAsiaTheme="minorEastAsia"/>
+          <w:sz w:val="22"/>
+          <w:szCs w:val="22"/>
+          <w:lang w:val="en-US"/>
+        </w:rPr>
+        <w:t xml:space="preserve"> will therefore be altered. To accomplish this, two integers </w:t>
+      </w:r>
+      <m:oMath>
+        <m:r>
+          <w:rPr>
+            <w:rFonts w:ascii="Cambria Math" w:eastAsiaTheme="minorEastAsia" w:hAnsi="Cambria Math"/>
+            <w:sz w:val="22"/>
+            <w:szCs w:val="22"/>
+            <w:lang w:val="en-US"/>
+          </w:rPr>
+          <m:t>p1</m:t>
+        </m:r>
+      </m:oMath>
+      <w:r>
+        <w:rPr>
+          <w:rFonts w:eastAsiaTheme="minorEastAsia"/>
+          <w:sz w:val="22"/>
+          <w:szCs w:val="22"/>
+          <w:lang w:val="en-US"/>
+        </w:rPr>
+        <w:t xml:space="preserve"> and</w:t>
+      </w:r>
+      <m:oMath>
+        <m:r>
+          <w:rPr>
+            <w:rFonts w:ascii="Cambria Math" w:eastAsiaTheme="minorEastAsia" w:hAnsi="Cambria Math"/>
+            <w:sz w:val="22"/>
+            <w:szCs w:val="22"/>
+            <w:lang w:val="en-US"/>
+          </w:rPr>
+          <m:t xml:space="preserve"> p2</m:t>
+        </m:r>
+      </m:oMath>
+      <w:r>
+        <w:rPr>
+          <w:rFonts w:eastAsiaTheme="minorEastAsia"/>
+          <w:sz w:val="22"/>
+          <w:szCs w:val="22"/>
+          <w:lang w:val="en-US"/>
+        </w:rPr>
+        <w:t xml:space="preserve"> are determined as follows:</w:t>
       </w:r>
     </w:p>
     <w:p>
@@ -36196,6 +36563,38 @@
         <w:t xml:space="preserve">In our case </w:t>
       </w:r>
       <m:oMath>
+        <m:sSub>
+          <m:sSubPr>
+            <m:ctrlPr>
+              <w:rPr>
+                <w:rFonts w:ascii="Cambria Math" w:hAnsi="Cambria Math"/>
+                <w:i/>
+                <w:sz w:val="22"/>
+                <w:szCs w:val="22"/>
+              </w:rPr>
+            </m:ctrlPr>
+          </m:sSubPr>
+          <m:e>
+            <m:r>
+              <w:rPr>
+                <w:rFonts w:ascii="Cambria Math" w:hAnsi="Cambria Math"/>
+                <w:sz w:val="22"/>
+                <w:szCs w:val="22"/>
+              </w:rPr>
+              <m:t>P</m:t>
+            </m:r>
+          </m:e>
+          <m:sub>
+            <m:r>
+              <w:rPr>
+                <w:rFonts w:ascii="Cambria Math" w:hAnsi="Cambria Math"/>
+                <w:sz w:val="22"/>
+                <w:szCs w:val="22"/>
+              </w:rPr>
+              <m:t>α</m:t>
+            </m:r>
+          </m:sub>
+        </m:sSub>
         <m:r>
           <w:rPr>
             <w:rFonts w:ascii="Cambria Math" w:eastAsiaTheme="minorHAnsi" w:hAnsi="Cambria Math"/>
@@ -36203,7 +36602,102 @@
             <w:szCs w:val="22"/>
             <w:lang w:val="en-GB" w:eastAsia="en-US"/>
           </w:rPr>
-          <m:t xml:space="preserve">P3 = 5, P_max = 35, P_min = 4, </m:t>
+          <m:t>=</m:t>
+        </m:r>
+        <m:sSub>
+          <m:sSubPr>
+            <m:ctrlPr>
+              <w:rPr>
+                <w:rFonts w:ascii="Cambria Math" w:hAnsi="Cambria Math"/>
+                <w:i/>
+                <w:sz w:val="22"/>
+                <w:szCs w:val="22"/>
+              </w:rPr>
+            </m:ctrlPr>
+          </m:sSubPr>
+          <m:e>
+            <m:r>
+              <w:rPr>
+                <w:rFonts w:ascii="Cambria Math" w:hAnsi="Cambria Math"/>
+                <w:sz w:val="22"/>
+                <w:szCs w:val="22"/>
+              </w:rPr>
+              <m:t>P</m:t>
+            </m:r>
+          </m:e>
+          <m:sub>
+            <m:r>
+              <w:rPr>
+                <w:rFonts w:ascii="Cambria Math" w:hAnsi="Cambria Math"/>
+                <w:sz w:val="22"/>
+                <w:szCs w:val="22"/>
+              </w:rPr>
+              <m:t>3</m:t>
+            </m:r>
+          </m:sub>
+        </m:sSub>
+        <m:r>
+          <w:rPr>
+            <w:rFonts w:ascii="Cambria Math" w:eastAsiaTheme="minorHAnsi" w:hAnsi="Cambria Math"/>
+            <w:sz w:val="22"/>
+            <w:szCs w:val="22"/>
+            <w:lang w:val="en-GB" w:eastAsia="en-US"/>
+          </w:rPr>
+          <m:t xml:space="preserve"> = 5</m:t>
+        </m:r>
+        <m:r>
+          <w:rPr>
+            <w:rFonts w:ascii="Cambria Math" w:eastAsiaTheme="minorHAnsi" w:hAnsi="Cambria Math"/>
+            <w:sz w:val="22"/>
+            <w:szCs w:val="22"/>
+            <w:lang w:val="en-GB" w:eastAsia="en-US"/>
+          </w:rPr>
+          <m:t xml:space="preserve">; </m:t>
+        </m:r>
+        <m:r>
+          <w:rPr>
+            <w:rFonts w:ascii="Cambria Math" w:eastAsiaTheme="minorHAnsi" w:hAnsi="Cambria Math"/>
+            <w:sz w:val="22"/>
+            <w:szCs w:val="22"/>
+            <w:lang w:val="en-GB" w:eastAsia="en-US"/>
+          </w:rPr>
+          <m:t xml:space="preserve"> P_max = 35</m:t>
+        </m:r>
+        <m:r>
+          <w:rPr>
+            <w:rFonts w:ascii="Cambria Math" w:eastAsiaTheme="minorHAnsi" w:hAnsi="Cambria Math"/>
+            <w:sz w:val="22"/>
+            <w:szCs w:val="22"/>
+            <w:lang w:val="en-GB" w:eastAsia="en-US"/>
+          </w:rPr>
+          <m:t xml:space="preserve">; </m:t>
+        </m:r>
+        <m:r>
+          <w:rPr>
+            <w:rFonts w:ascii="Cambria Math" w:eastAsiaTheme="minorHAnsi" w:hAnsi="Cambria Math"/>
+            <w:sz w:val="22"/>
+            <w:szCs w:val="22"/>
+            <w:lang w:val="en-GB" w:eastAsia="en-US"/>
+          </w:rPr>
+          <m:t>P_min = 4</m:t>
+        </m:r>
+        <m:r>
+          <w:rPr>
+            <w:rFonts w:ascii="Cambria Math" w:eastAsiaTheme="minorHAnsi" w:hAnsi="Cambria Math"/>
+            <w:sz w:val="22"/>
+            <w:szCs w:val="22"/>
+            <w:lang w:val="en-GB" w:eastAsia="en-US"/>
+          </w:rPr>
+          <m:t>; and</m:t>
+        </m:r>
+        <m:r>
+          <w:rPr>
+            <w:rFonts w:ascii="Cambria Math" w:eastAsiaTheme="minorHAnsi" w:hAnsi="Cambria Math"/>
+            <w:sz w:val="22"/>
+            <w:szCs w:val="22"/>
+            <w:lang w:val="en-GB" w:eastAsia="en-US"/>
+          </w:rPr>
+          <m:t xml:space="preserve"> </m:t>
         </m:r>
         <m:r>
           <w:rPr>
@@ -36286,7 +36780,16 @@
           <w:szCs w:val="22"/>
           <w:lang w:val="en-GB" w:eastAsia="en-US"/>
         </w:rPr>
-        <w:t xml:space="preserve"> Thus, we get our </w:t>
+        <w:t xml:space="preserve"> </w:t>
+      </w:r>
+      <w:r>
+        <w:rPr>
+          <w:rFonts w:eastAsiaTheme="minorHAnsi"/>
+          <w:sz w:val="22"/>
+          <w:szCs w:val="22"/>
+          <w:lang w:val="en-GB" w:eastAsia="en-US"/>
+        </w:rPr>
+        <w:t xml:space="preserve">Thus, we have </w:t>
       </w:r>
       <m:oMath>
         <m:r>
@@ -36296,7 +36799,7 @@
             <w:szCs w:val="22"/>
             <w:lang w:val="en-GB" w:eastAsia="en-US"/>
           </w:rPr>
-          <m:t>p1,  p2 =4,  5.</m:t>
+          <m:t>p1, p2, =4 &amp; 5</m:t>
         </m:r>
       </m:oMath>
       <w:r>
@@ -36306,28 +36809,44 @@
           <w:szCs w:val="22"/>
           <w:lang w:val="en-GB" w:eastAsia="en-US"/>
         </w:rPr>
-        <w:t xml:space="preserve"> Therefore, we set </w:t>
+        <w:t>, respectively.</w:t>
+      </w:r>
+      <w:r>
+        <w:rPr>
+          <w:rFonts w:eastAsiaTheme="minorHAnsi"/>
+          <w:sz w:val="22"/>
+          <w:szCs w:val="22"/>
+          <w:lang w:val="en-GB" w:eastAsia="en-US"/>
+        </w:rPr>
+        <w:t xml:space="preserve"> </w:t>
+      </w:r>
+      <w:r>
+        <w:rPr>
+          <w:rFonts w:eastAsiaTheme="minorHAnsi"/>
+          <w:sz w:val="22"/>
+          <w:szCs w:val="22"/>
+          <w:lang w:val="en-GB" w:eastAsia="en-US"/>
+        </w:rPr>
+        <w:t xml:space="preserve">Consequently, we set </w:t>
       </w:r>
       <m:oMath>
         <m:sSub>
           <m:sSubPr>
             <m:ctrlPr>
               <w:rPr>
-                <w:rFonts w:ascii="Cambria Math" w:eastAsiaTheme="minorHAnsi" w:hAnsi="Cambria Math"/>
+                <w:rFonts w:ascii="Cambria Math" w:hAnsi="Cambria Math"/>
                 <w:i/>
                 <w:sz w:val="22"/>
                 <w:szCs w:val="22"/>
-                <w:lang w:val="en-GB" w:eastAsia="en-US"/>
               </w:rPr>
             </m:ctrlPr>
           </m:sSubPr>
           <m:e>
             <m:r>
               <w:rPr>
-                <w:rFonts w:ascii="Cambria Math" w:eastAsiaTheme="minorHAnsi" w:hAnsi="Cambria Math"/>
-                <w:sz w:val="22"/>
-                <w:szCs w:val="22"/>
-                <w:lang w:val="en-GB" w:eastAsia="en-US"/>
+                <w:rFonts w:ascii="Cambria Math" w:hAnsi="Cambria Math"/>
+                <w:sz w:val="22"/>
+                <w:szCs w:val="22"/>
               </w:rPr>
               <m:t>P</m:t>
             </m:r>
@@ -36335,10 +36854,9 @@
           <m:sub>
             <m:r>
               <w:rPr>
-                <w:rFonts w:ascii="Cambria Math" w:eastAsiaTheme="minorHAnsi" w:hAnsi="Cambria Math"/>
-                <w:sz w:val="22"/>
-                <w:szCs w:val="22"/>
-                <w:lang w:val="en-GB" w:eastAsia="en-US"/>
+                <w:rFonts w:ascii="Cambria Math" w:hAnsi="Cambria Math"/>
+                <w:sz w:val="22"/>
+                <w:szCs w:val="22"/>
               </w:rPr>
               <m:t>3</m:t>
             </m:r>
@@ -36352,7 +36870,25 @@
           <w:szCs w:val="22"/>
           <w:lang w:val="en-GB" w:eastAsia="en-US"/>
         </w:rPr>
-        <w:t>= random integer between [4,5] = 4</w:t>
+        <w:t>=</w:t>
+      </w:r>
+      <w:r>
+        <w:rPr>
+          <w:rFonts w:eastAsiaTheme="minorHAnsi"/>
+          <w:sz w:val="22"/>
+          <w:szCs w:val="22"/>
+          <w:lang w:val="en-GB" w:eastAsia="en-US"/>
+        </w:rPr>
+        <w:t xml:space="preserve"> </w:t>
+      </w:r>
+      <w:r>
+        <w:rPr>
+          <w:rFonts w:eastAsiaTheme="minorHAnsi"/>
+          <w:sz w:val="22"/>
+          <w:szCs w:val="22"/>
+          <w:lang w:val="en-GB" w:eastAsia="en-US"/>
+        </w:rPr>
+        <w:t>a random integer between [4,5] = 4.</w:t>
       </w:r>
     </w:p>
     <w:p>
@@ -36390,7 +36926,34 @@
           <w:szCs w:val="22"/>
           <w:lang w:val="en-GB" w:eastAsia="en-US"/>
         </w:rPr>
-        <w:t xml:space="preserve">Next, we consider perturbating the </w:t>
+        <w:t xml:space="preserve">The next step is </w:t>
+      </w:r>
+      <w:r>
+        <w:rPr>
+          <w:rFonts w:eastAsiaTheme="minorEastAsia"/>
+          <w:sz w:val="22"/>
+          <w:szCs w:val="22"/>
+          <w:lang w:val="en-US"/>
+        </w:rPr>
+        <w:t>perturbing</w:t>
+      </w:r>
+      <w:r>
+        <w:rPr>
+          <w:rFonts w:eastAsiaTheme="minorHAnsi"/>
+          <w:sz w:val="22"/>
+          <w:szCs w:val="22"/>
+          <w:lang w:val="en-GB" w:eastAsia="en-US"/>
+        </w:rPr>
+        <w:t xml:space="preserve"> the</w:t>
+      </w:r>
+      <w:r>
+        <w:rPr>
+          <w:rFonts w:eastAsiaTheme="minorHAnsi"/>
+          <w:sz w:val="22"/>
+          <w:szCs w:val="22"/>
+          <w:lang w:val="en-GB" w:eastAsia="en-US"/>
+        </w:rPr>
+        <w:t xml:space="preserve"> </w:t>
       </w:r>
       <m:oMath>
         <m:r>
@@ -36410,7 +36973,25 @@
           <w:szCs w:val="22"/>
           <w:lang w:val="en-GB" w:eastAsia="en-US"/>
         </w:rPr>
-        <w:t xml:space="preserve"> value. Suppose that </w:t>
+        <w:t xml:space="preserve"> value</w:t>
+      </w:r>
+      <w:r>
+        <w:rPr>
+          <w:rFonts w:eastAsiaTheme="minorHAnsi"/>
+          <w:sz w:val="22"/>
+          <w:szCs w:val="22"/>
+          <w:lang w:val="en-GB" w:eastAsia="en-US"/>
+        </w:rPr>
+        <w:t>s</w:t>
+      </w:r>
+      <w:r>
+        <w:rPr>
+          <w:rFonts w:eastAsiaTheme="minorHAnsi"/>
+          <w:sz w:val="22"/>
+          <w:szCs w:val="22"/>
+          <w:lang w:val="en-GB" w:eastAsia="en-US"/>
+        </w:rPr>
+        <w:t xml:space="preserve">. Assume that the </w:t>
       </w:r>
       <m:oMath>
         <m:r>
@@ -36430,7 +37011,43 @@
           <w:szCs w:val="22"/>
           <w:lang w:val="en-GB" w:eastAsia="en-US"/>
         </w:rPr>
-        <w:t xml:space="preserve"> value of Sizel 1 is randomly chosen to be moved. First, we set </w:t>
+        <w:t xml:space="preserve"> value of </w:t>
+      </w:r>
+      <w:r>
+        <w:rPr>
+          <w:rFonts w:eastAsiaTheme="minorHAnsi"/>
+          <w:sz w:val="22"/>
+          <w:szCs w:val="22"/>
+          <w:lang w:val="en-GB" w:eastAsia="en-US"/>
+        </w:rPr>
+        <w:t>Size</w:t>
+      </w:r>
+      <w:r>
+        <w:rPr>
+          <w:rFonts w:eastAsiaTheme="minorHAnsi"/>
+          <w:sz w:val="22"/>
+          <w:szCs w:val="22"/>
+          <w:lang w:val="en-GB" w:eastAsia="en-US"/>
+        </w:rPr>
+        <w:t xml:space="preserve">1 is picked at random to be </w:t>
+      </w:r>
+      <w:r>
+        <w:rPr>
+          <w:rFonts w:eastAsiaTheme="minorEastAsia"/>
+          <w:sz w:val="22"/>
+          <w:szCs w:val="22"/>
+          <w:lang w:val="en-US"/>
+        </w:rPr>
+        <w:t>altered</w:t>
+      </w:r>
+      <w:r>
+        <w:rPr>
+          <w:rFonts w:eastAsiaTheme="minorHAnsi"/>
+          <w:sz w:val="22"/>
+          <w:szCs w:val="22"/>
+          <w:lang w:val="en-GB" w:eastAsia="en-US"/>
+        </w:rPr>
+        <w:t xml:space="preserve">. To begin, we put </w:t>
       </w:r>
       <m:oMath>
         <m:sSub>
@@ -36485,7 +37102,7 @@
           <w:szCs w:val="22"/>
           <w:lang w:val="en-GB" w:eastAsia="en-US"/>
         </w:rPr>
-        <w:t xml:space="preserve">. </w:t>
+        <w:t>.</w:t>
       </w:r>
       <w:r>
         <w:rPr>
@@ -36494,310 +37111,345 @@
           <w:szCs w:val="22"/>
           <w:lang w:val="en-GB" w:eastAsia="en-US"/>
         </w:rPr>
-        <w:t xml:space="preserve"> Then, we determine </w:t>
+        <w:t xml:space="preserve"> Then a temporary variable </w:t>
       </w:r>
       <m:oMath>
         <m:r>
           <w:rPr>
-            <w:rFonts w:ascii="Cambria Math" w:eastAsiaTheme="minorEastAsia" w:hAnsi="Cambria Math"/>
+            <w:rFonts w:ascii="Cambria Math" w:eastAsiaTheme="minorHAnsi" w:hAnsi="Cambria Math"/>
             <w:sz w:val="22"/>
             <w:szCs w:val="22"/>
+            <w:lang w:val="en-GB" w:eastAsia="en-US"/>
           </w:rPr>
-          <m:t>temp=  min</m:t>
+          <m:t>temp</m:t>
         </m:r>
-        <m:d>
-          <m:dPr>
-            <m:ctrlPr>
-              <w:rPr>
-                <w:rFonts w:ascii="Cambria Math" w:eastAsiaTheme="minorEastAsia" w:hAnsi="Cambria Math"/>
-                <w:i/>
-                <w:sz w:val="22"/>
-                <w:szCs w:val="22"/>
-              </w:rPr>
-            </m:ctrlPr>
-          </m:dPr>
-          <m:e>
-            <m:d>
-              <m:dPr>
-                <m:begChr m:val="⌈"/>
-                <m:endChr m:val="⌉"/>
-                <m:ctrlPr>
-                  <w:rPr>
-                    <w:rFonts w:ascii="Cambria Math" w:eastAsiaTheme="minorEastAsia" w:hAnsi="Cambria Math"/>
-                    <w:i/>
-                    <w:sz w:val="22"/>
-                    <w:szCs w:val="22"/>
-                  </w:rPr>
-                </m:ctrlPr>
-              </m:dPr>
-              <m:e>
-                <m:f>
-                  <m:fPr>
-                    <m:ctrlPr>
-                      <w:rPr>
-                        <w:rFonts w:ascii="Cambria Math" w:eastAsiaTheme="minorEastAsia" w:hAnsi="Cambria Math"/>
-                        <w:i/>
-                        <w:sz w:val="22"/>
-                        <w:szCs w:val="22"/>
-                      </w:rPr>
-                    </m:ctrlPr>
-                  </m:fPr>
-                  <m:num>
-                    <m:sSub>
-                      <m:sSubPr>
-                        <m:ctrlPr>
-                          <w:rPr>
-                            <w:rFonts w:ascii="Cambria Math" w:hAnsi="Cambria Math"/>
-                            <w:i/>
-                            <w:sz w:val="22"/>
-                            <w:szCs w:val="22"/>
-                          </w:rPr>
-                        </m:ctrlPr>
-                      </m:sSubPr>
-                      <m:e>
-                        <m:r>
-                          <w:rPr>
-                            <w:rFonts w:ascii="Cambria Math" w:hAnsi="Cambria Math"/>
-                            <w:sz w:val="22"/>
-                            <w:szCs w:val="22"/>
-                          </w:rPr>
-                          <m:t>r</m:t>
-                        </m:r>
-                      </m:e>
-                      <m:sub>
-                        <m:r>
-                          <w:rPr>
-                            <w:rFonts w:ascii="Cambria Math" w:hAnsi="Cambria Math"/>
-                            <w:sz w:val="22"/>
-                            <w:szCs w:val="22"/>
-                          </w:rPr>
-                          <m:t>β</m:t>
-                        </m:r>
-                      </m:sub>
-                    </m:sSub>
-                  </m:num>
-                  <m:den>
-                    <m:sSub>
-                      <m:sSubPr>
-                        <m:ctrlPr>
-                          <w:rPr>
-                            <w:rFonts w:ascii="Cambria Math" w:hAnsi="Cambria Math"/>
-                            <w:i/>
-                            <w:sz w:val="22"/>
-                            <w:szCs w:val="22"/>
-                          </w:rPr>
-                        </m:ctrlPr>
-                      </m:sSubPr>
-                      <m:e>
-                        <m:r>
-                          <w:rPr>
-                            <w:rFonts w:ascii="Cambria Math" w:hAnsi="Cambria Math"/>
-                            <w:sz w:val="22"/>
-                            <w:szCs w:val="22"/>
-                          </w:rPr>
-                          <m:t>P</m:t>
-                        </m:r>
-                      </m:e>
-                      <m:sub>
-                        <m:r>
-                          <w:rPr>
-                            <w:rFonts w:ascii="Cambria Math" w:hAnsi="Cambria Math"/>
-                            <w:sz w:val="22"/>
-                            <w:szCs w:val="22"/>
-                          </w:rPr>
-                          <m:t>α</m:t>
-                        </m:r>
-                      </m:sub>
-                    </m:sSub>
-                  </m:den>
-                </m:f>
-              </m:e>
-            </m:d>
-            <m:r>
-              <w:rPr>
-                <w:rFonts w:ascii="Cambria Math" w:eastAsiaTheme="minorEastAsia" w:hAnsi="Cambria Math"/>
-                <w:sz w:val="22"/>
-                <w:szCs w:val="22"/>
-              </w:rPr>
-              <m:t xml:space="preserve">, </m:t>
-            </m:r>
-            <m:d>
-              <m:dPr>
-                <m:begChr m:val="⌊"/>
-                <m:endChr m:val="⌋"/>
-                <m:ctrlPr>
-                  <w:rPr>
-                    <w:rFonts w:ascii="Cambria Math" w:eastAsiaTheme="minorEastAsia" w:hAnsi="Cambria Math"/>
-                    <w:i/>
-                    <w:sz w:val="22"/>
-                    <w:szCs w:val="22"/>
-                  </w:rPr>
-                </m:ctrlPr>
-              </m:dPr>
-              <m:e>
-                <m:f>
-                  <m:fPr>
-                    <m:ctrlPr>
-                      <w:rPr>
-                        <w:rFonts w:ascii="Cambria Math" w:eastAsiaTheme="minorEastAsia" w:hAnsi="Cambria Math"/>
-                        <w:i/>
-                        <w:sz w:val="22"/>
-                        <w:szCs w:val="22"/>
-                      </w:rPr>
-                    </m:ctrlPr>
-                  </m:fPr>
-                  <m:num>
-                    <m:r>
-                      <w:rPr>
-                        <w:rFonts w:ascii="Cambria Math" w:eastAsiaTheme="minorEastAsia" w:hAnsi="Cambria Math"/>
-                        <w:sz w:val="22"/>
-                        <w:szCs w:val="22"/>
-                      </w:rPr>
-                      <m:t>L_max-</m:t>
-                    </m:r>
-                    <m:sSub>
-                      <m:sSubPr>
-                        <m:ctrlPr>
-                          <w:rPr>
-                            <w:rFonts w:ascii="Cambria Math" w:hAnsi="Cambria Math"/>
-                            <w:i/>
-                            <w:sz w:val="22"/>
-                            <w:szCs w:val="22"/>
-                          </w:rPr>
-                        </m:ctrlPr>
-                      </m:sSubPr>
-                      <m:e>
-                        <m:r>
-                          <w:rPr>
-                            <w:rFonts w:ascii="Cambria Math" w:hAnsi="Cambria Math"/>
-                            <w:sz w:val="22"/>
-                            <w:szCs w:val="22"/>
-                          </w:rPr>
-                          <m:t>L</m:t>
-                        </m:r>
-                      </m:e>
-                      <m:sub>
-                        <m:r>
-                          <w:rPr>
-                            <w:rFonts w:ascii="Cambria Math" w:hAnsi="Cambria Math"/>
-                            <w:sz w:val="22"/>
-                            <w:szCs w:val="22"/>
-                          </w:rPr>
-                          <m:t>α</m:t>
-                        </m:r>
-                      </m:sub>
-                    </m:sSub>
-                  </m:num>
-                  <m:den>
-                    <m:f>
-                      <m:fPr>
-                        <m:type m:val="lin"/>
-                        <m:ctrlPr>
-                          <w:rPr>
-                            <w:rFonts w:ascii="Cambria Math" w:eastAsiaTheme="minorEastAsia" w:hAnsi="Cambria Math"/>
-                            <w:i/>
-                            <w:sz w:val="22"/>
-                            <w:szCs w:val="22"/>
-                          </w:rPr>
-                        </m:ctrlPr>
-                      </m:fPr>
-                      <m:num>
-                        <m:sSub>
-                          <m:sSubPr>
-                            <m:ctrlPr>
-                              <w:rPr>
-                                <w:rFonts w:ascii="Cambria Math" w:eastAsiaTheme="minorEastAsia" w:hAnsi="Cambria Math"/>
-                                <w:i/>
-                                <w:sz w:val="22"/>
-                                <w:szCs w:val="22"/>
-                              </w:rPr>
-                            </m:ctrlPr>
-                          </m:sSubPr>
-                          <m:e>
-                            <m:r>
-                              <w:rPr>
-                                <w:rFonts w:ascii="Cambria Math" w:eastAsiaTheme="minorEastAsia" w:hAnsi="Cambria Math"/>
-                                <w:sz w:val="22"/>
-                                <w:szCs w:val="22"/>
-                              </w:rPr>
-                              <m:t>Y</m:t>
-                            </m:r>
-                          </m:e>
-                          <m:sub>
-                            <m:r>
-                              <w:rPr>
-                                <w:rFonts w:ascii="Cambria Math" w:eastAsiaTheme="minorEastAsia" w:hAnsi="Cambria Math"/>
-                                <w:sz w:val="22"/>
-                                <w:szCs w:val="22"/>
-                              </w:rPr>
-                              <m:t>β</m:t>
-                            </m:r>
-                          </m:sub>
-                        </m:sSub>
-                      </m:num>
-                      <m:den>
-                        <m:r>
-                          <w:rPr>
-                            <w:rFonts w:ascii="Cambria Math" w:eastAsiaTheme="minorEastAsia" w:hAnsi="Cambria Math"/>
-                            <w:sz w:val="22"/>
-                            <w:szCs w:val="22"/>
-                          </w:rPr>
-                          <m:t>U</m:t>
-                        </m:r>
-                      </m:den>
-                    </m:f>
-                  </m:den>
-                </m:f>
-              </m:e>
-            </m:d>
-          </m:e>
-        </m:d>
       </m:oMath>
       <w:r>
         <w:rPr>
-          <w:rFonts w:eastAsiaTheme="minorEastAsia"/>
-          <w:sz w:val="22"/>
-          <w:szCs w:val="22"/>
-          <w:lang w:val="en-US"/>
-        </w:rPr>
-        <w:t xml:space="preserve">. </w:t>
-      </w:r>
-      <w:r>
-        <w:rPr>
-          <w:rFonts w:eastAsiaTheme="minorEastAsia"/>
-          <w:sz w:val="22"/>
-          <w:szCs w:val="22"/>
-          <w:lang w:val="en-US"/>
-        </w:rPr>
-        <w:t xml:space="preserve">In our case </w:t>
-      </w:r>
-      <w:r>
-        <w:rPr>
           <w:rFonts w:eastAsiaTheme="minorHAnsi"/>
           <w:sz w:val="22"/>
           <w:szCs w:val="22"/>
           <w:lang w:val="en-GB" w:eastAsia="en-US"/>
         </w:rPr>
-        <w:t xml:space="preserve">residual demand for </w:t>
-      </w:r>
-      <w:r>
+        <w:t xml:space="preserve"> is obtained. </w:t>
+      </w:r>
+    </w:p>
+    <w:p>
+      <w:pPr>
+        <w:tabs>
+          <w:tab w:val="left" w:pos="560"/>
+          <w:tab w:val="left" w:pos="1120"/>
+          <w:tab w:val="left" w:pos="1680"/>
+          <w:tab w:val="left" w:pos="2240"/>
+          <w:tab w:val="left" w:pos="2800"/>
+          <w:tab w:val="left" w:pos="3360"/>
+          <w:tab w:val="left" w:pos="3920"/>
+          <w:tab w:val="left" w:pos="4480"/>
+          <w:tab w:val="left" w:pos="5040"/>
+          <w:tab w:val="left" w:pos="5600"/>
+          <w:tab w:val="left" w:pos="6160"/>
+          <w:tab w:val="left" w:pos="6720"/>
+        </w:tabs>
+        <w:autoSpaceDE w:val="0"/>
+        <w:autoSpaceDN w:val="0"/>
+        <w:adjustRightInd w:val="0"/>
+        <w:spacing w:before="120" w:after="120"/>
+        <w:jc w:val="both"/>
         <w:rPr>
           <w:rFonts w:eastAsiaTheme="minorHAnsi"/>
           <w:sz w:val="22"/>
           <w:szCs w:val="22"/>
           <w:lang w:val="en-GB" w:eastAsia="en-US"/>
         </w:rPr>
-        <w:t>S</w:t>
-      </w:r>
-      <w:r>
+      </w:pPr>
+      <m:oMathPara>
+        <m:oMath>
+          <m:r>
+            <w:rPr>
+              <w:rFonts w:ascii="Cambria Math" w:eastAsiaTheme="minorEastAsia" w:hAnsi="Cambria Math"/>
+              <w:sz w:val="22"/>
+              <w:szCs w:val="22"/>
+            </w:rPr>
+            <m:t>temp=  min</m:t>
+          </m:r>
+          <m:d>
+            <m:dPr>
+              <m:ctrlPr>
+                <w:rPr>
+                  <w:rFonts w:ascii="Cambria Math" w:eastAsiaTheme="minorEastAsia" w:hAnsi="Cambria Math"/>
+                  <w:i/>
+                  <w:sz w:val="22"/>
+                  <w:szCs w:val="22"/>
+                </w:rPr>
+              </m:ctrlPr>
+            </m:dPr>
+            <m:e>
+              <m:d>
+                <m:dPr>
+                  <m:begChr m:val="⌈"/>
+                  <m:endChr m:val="⌉"/>
+                  <m:ctrlPr>
+                    <w:rPr>
+                      <w:rFonts w:ascii="Cambria Math" w:eastAsiaTheme="minorEastAsia" w:hAnsi="Cambria Math"/>
+                      <w:i/>
+                      <w:sz w:val="22"/>
+                      <w:szCs w:val="22"/>
+                    </w:rPr>
+                  </m:ctrlPr>
+                </m:dPr>
+                <m:e>
+                  <m:f>
+                    <m:fPr>
+                      <m:ctrlPr>
+                        <w:rPr>
+                          <w:rFonts w:ascii="Cambria Math" w:eastAsiaTheme="minorEastAsia" w:hAnsi="Cambria Math"/>
+                          <w:i/>
+                          <w:sz w:val="22"/>
+                          <w:szCs w:val="22"/>
+                        </w:rPr>
+                      </m:ctrlPr>
+                    </m:fPr>
+                    <m:num>
+                      <m:sSub>
+                        <m:sSubPr>
+                          <m:ctrlPr>
+                            <w:rPr>
+                              <w:rFonts w:ascii="Cambria Math" w:hAnsi="Cambria Math"/>
+                              <w:i/>
+                              <w:sz w:val="22"/>
+                              <w:szCs w:val="22"/>
+                            </w:rPr>
+                          </m:ctrlPr>
+                        </m:sSubPr>
+                        <m:e>
+                          <m:r>
+                            <w:rPr>
+                              <w:rFonts w:ascii="Cambria Math" w:hAnsi="Cambria Math"/>
+                              <w:sz w:val="22"/>
+                              <w:szCs w:val="22"/>
+                            </w:rPr>
+                            <m:t>r</m:t>
+                          </m:r>
+                        </m:e>
+                        <m:sub>
+                          <m:r>
+                            <w:rPr>
+                              <w:rFonts w:ascii="Cambria Math" w:hAnsi="Cambria Math"/>
+                              <w:sz w:val="22"/>
+                              <w:szCs w:val="22"/>
+                            </w:rPr>
+                            <m:t>β</m:t>
+                          </m:r>
+                        </m:sub>
+                      </m:sSub>
+                    </m:num>
+                    <m:den>
+                      <m:sSub>
+                        <m:sSubPr>
+                          <m:ctrlPr>
+                            <w:rPr>
+                              <w:rFonts w:ascii="Cambria Math" w:hAnsi="Cambria Math"/>
+                              <w:i/>
+                              <w:sz w:val="22"/>
+                              <w:szCs w:val="22"/>
+                            </w:rPr>
+                          </m:ctrlPr>
+                        </m:sSubPr>
+                        <m:e>
+                          <m:r>
+                            <w:rPr>
+                              <w:rFonts w:ascii="Cambria Math" w:hAnsi="Cambria Math"/>
+                              <w:sz w:val="22"/>
+                              <w:szCs w:val="22"/>
+                            </w:rPr>
+                            <m:t>P</m:t>
+                          </m:r>
+                        </m:e>
+                        <m:sub>
+                          <m:r>
+                            <w:rPr>
+                              <w:rFonts w:ascii="Cambria Math" w:hAnsi="Cambria Math"/>
+                              <w:sz w:val="22"/>
+                              <w:szCs w:val="22"/>
+                            </w:rPr>
+                            <m:t>α</m:t>
+                          </m:r>
+                        </m:sub>
+                      </m:sSub>
+                    </m:den>
+                  </m:f>
+                </m:e>
+              </m:d>
+              <m:r>
+                <w:rPr>
+                  <w:rFonts w:ascii="Cambria Math" w:eastAsiaTheme="minorEastAsia" w:hAnsi="Cambria Math"/>
+                  <w:sz w:val="22"/>
+                  <w:szCs w:val="22"/>
+                </w:rPr>
+                <m:t xml:space="preserve">, </m:t>
+              </m:r>
+              <m:d>
+                <m:dPr>
+                  <m:begChr m:val="⌊"/>
+                  <m:endChr m:val="⌋"/>
+                  <m:ctrlPr>
+                    <w:rPr>
+                      <w:rFonts w:ascii="Cambria Math" w:eastAsiaTheme="minorEastAsia" w:hAnsi="Cambria Math"/>
+                      <w:i/>
+                      <w:sz w:val="22"/>
+                      <w:szCs w:val="22"/>
+                    </w:rPr>
+                  </m:ctrlPr>
+                </m:dPr>
+                <m:e>
+                  <m:f>
+                    <m:fPr>
+                      <m:ctrlPr>
+                        <w:rPr>
+                          <w:rFonts w:ascii="Cambria Math" w:eastAsiaTheme="minorEastAsia" w:hAnsi="Cambria Math"/>
+                          <w:i/>
+                          <w:sz w:val="22"/>
+                          <w:szCs w:val="22"/>
+                        </w:rPr>
+                      </m:ctrlPr>
+                    </m:fPr>
+                    <m:num>
+                      <m:r>
+                        <w:rPr>
+                          <w:rFonts w:ascii="Cambria Math" w:eastAsiaTheme="minorEastAsia" w:hAnsi="Cambria Math"/>
+                          <w:sz w:val="22"/>
+                          <w:szCs w:val="22"/>
+                        </w:rPr>
+                        <m:t>L_max-</m:t>
+                      </m:r>
+                      <m:sSub>
+                        <m:sSubPr>
+                          <m:ctrlPr>
+                            <w:rPr>
+                              <w:rFonts w:ascii="Cambria Math" w:hAnsi="Cambria Math"/>
+                              <w:i/>
+                              <w:sz w:val="22"/>
+                              <w:szCs w:val="22"/>
+                            </w:rPr>
+                          </m:ctrlPr>
+                        </m:sSubPr>
+                        <m:e>
+                          <m:r>
+                            <w:rPr>
+                              <w:rFonts w:ascii="Cambria Math" w:hAnsi="Cambria Math"/>
+                              <w:sz w:val="22"/>
+                              <w:szCs w:val="22"/>
+                            </w:rPr>
+                            <m:t>L</m:t>
+                          </m:r>
+                        </m:e>
+                        <m:sub>
+                          <m:r>
+                            <w:rPr>
+                              <w:rFonts w:ascii="Cambria Math" w:hAnsi="Cambria Math"/>
+                              <w:sz w:val="22"/>
+                              <w:szCs w:val="22"/>
+                            </w:rPr>
+                            <m:t>α</m:t>
+                          </m:r>
+                        </m:sub>
+                      </m:sSub>
+                    </m:num>
+                    <m:den>
+                      <m:f>
+                        <m:fPr>
+                          <m:type m:val="lin"/>
+                          <m:ctrlPr>
+                            <w:rPr>
+                              <w:rFonts w:ascii="Cambria Math" w:eastAsiaTheme="minorEastAsia" w:hAnsi="Cambria Math"/>
+                              <w:i/>
+                              <w:sz w:val="22"/>
+                              <w:szCs w:val="22"/>
+                            </w:rPr>
+                          </m:ctrlPr>
+                        </m:fPr>
+                        <m:num>
+                          <m:sSub>
+                            <m:sSubPr>
+                              <m:ctrlPr>
+                                <w:rPr>
+                                  <w:rFonts w:ascii="Cambria Math" w:eastAsiaTheme="minorEastAsia" w:hAnsi="Cambria Math"/>
+                                  <w:i/>
+                                  <w:sz w:val="22"/>
+                                  <w:szCs w:val="22"/>
+                                </w:rPr>
+                              </m:ctrlPr>
+                            </m:sSubPr>
+                            <m:e>
+                              <m:r>
+                                <w:rPr>
+                                  <w:rFonts w:ascii="Cambria Math" w:eastAsiaTheme="minorEastAsia" w:hAnsi="Cambria Math"/>
+                                  <w:sz w:val="22"/>
+                                  <w:szCs w:val="22"/>
+                                </w:rPr>
+                                <m:t>Y</m:t>
+                              </m:r>
+                            </m:e>
+                            <m:sub>
+                              <m:r>
+                                <w:rPr>
+                                  <w:rFonts w:ascii="Cambria Math" w:eastAsiaTheme="minorEastAsia" w:hAnsi="Cambria Math"/>
+                                  <w:sz w:val="22"/>
+                                  <w:szCs w:val="22"/>
+                                </w:rPr>
+                                <m:t>β</m:t>
+                              </m:r>
+                            </m:sub>
+                          </m:sSub>
+                        </m:num>
+                        <m:den>
+                          <m:r>
+                            <w:rPr>
+                              <w:rFonts w:ascii="Cambria Math" w:eastAsiaTheme="minorEastAsia" w:hAnsi="Cambria Math"/>
+                              <w:sz w:val="22"/>
+                              <w:szCs w:val="22"/>
+                            </w:rPr>
+                            <m:t>U</m:t>
+                          </m:r>
+                        </m:den>
+                      </m:f>
+                    </m:den>
+                  </m:f>
+                </m:e>
+              </m:d>
+            </m:e>
+          </m:d>
+        </m:oMath>
+      </m:oMathPara>
+    </w:p>
+    <w:p>
+      <w:pPr>
+        <w:tabs>
+          <w:tab w:val="left" w:pos="560"/>
+          <w:tab w:val="left" w:pos="1120"/>
+          <w:tab w:val="left" w:pos="1680"/>
+          <w:tab w:val="left" w:pos="2240"/>
+          <w:tab w:val="left" w:pos="2800"/>
+          <w:tab w:val="left" w:pos="3360"/>
+          <w:tab w:val="left" w:pos="3920"/>
+          <w:tab w:val="left" w:pos="4480"/>
+          <w:tab w:val="left" w:pos="5040"/>
+          <w:tab w:val="left" w:pos="5600"/>
+          <w:tab w:val="left" w:pos="6160"/>
+          <w:tab w:val="left" w:pos="6720"/>
+        </w:tabs>
+        <w:autoSpaceDE w:val="0"/>
+        <w:autoSpaceDN w:val="0"/>
+        <w:adjustRightInd w:val="0"/>
+        <w:spacing w:before="120" w:after="120"/>
+        <w:jc w:val="both"/>
         <w:rPr>
           <w:rFonts w:eastAsiaTheme="minorHAnsi"/>
           <w:sz w:val="22"/>
           <w:szCs w:val="22"/>
           <w:lang w:val="en-GB" w:eastAsia="en-US"/>
         </w:rPr>
-        <w:t>ize</w:t>
-      </w:r>
+      </w:pPr>
       <w:r>
         <w:rPr>
           <w:rFonts w:eastAsiaTheme="minorHAnsi"/>
@@ -36805,16 +37457,7 @@
           <w:szCs w:val="22"/>
           <w:lang w:val="en-GB" w:eastAsia="en-US"/>
         </w:rPr>
-        <w:t xml:space="preserve"> </w:t>
-      </w:r>
-      <w:r>
-        <w:rPr>
-          <w:rFonts w:eastAsiaTheme="minorHAnsi"/>
-          <w:sz w:val="22"/>
-          <w:szCs w:val="22"/>
-          <w:lang w:val="en-GB" w:eastAsia="en-US"/>
-        </w:rPr>
-        <w:t xml:space="preserve">l, </w:t>
+        <w:t xml:space="preserve">In our scenario, residual demand for Size l, </w:t>
       </w:r>
       <m:oMath>
         <m:sSub>
@@ -36869,7 +37512,7 @@
           <w:szCs w:val="22"/>
           <w:lang w:val="en-GB" w:eastAsia="en-US"/>
         </w:rPr>
-        <w:t xml:space="preserve"> which gives us </w:t>
+        <w:t xml:space="preserve">, resulting in </w:t>
       </w:r>
       <m:oMath>
         <m:r>
@@ -36884,21 +37527,67 @@
       </m:oMath>
       <w:r>
         <w:rPr>
-          <w:rFonts w:eastAsiaTheme="minorHAnsi"/>
+          <w:rFonts w:eastAsiaTheme="minorEastAsia"/>
           <w:sz w:val="22"/>
           <w:szCs w:val="22"/>
           <w:lang w:val="en-GB" w:eastAsia="en-US"/>
         </w:rPr>
-        <w:t>. Therefore, we update</w:t>
-      </w:r>
-      <w:r>
-        <w:rPr>
-          <w:rFonts w:eastAsiaTheme="minorHAnsi"/>
+        <w:t xml:space="preserve">. </w:t>
+      </w:r>
+      <w:r>
+        <w:rPr>
+          <w:rFonts w:eastAsiaTheme="minorEastAsia"/>
           <w:sz w:val="22"/>
           <w:szCs w:val="22"/>
           <w:lang w:val="en-GB" w:eastAsia="en-US"/>
         </w:rPr>
-        <w:t xml:space="preserve"> </w:t>
+        <w:t xml:space="preserve">Therefore, </w:t>
+      </w:r>
+      <m:oMath>
+        <m:sSub>
+          <m:sSubPr>
+            <m:ctrlPr>
+              <w:rPr>
+                <w:rFonts w:ascii="Cambria Math" w:eastAsiaTheme="minorHAnsi" w:hAnsi="Cambria Math"/>
+                <w:i/>
+                <w:sz w:val="22"/>
+                <w:szCs w:val="22"/>
+                <w:lang w:val="en-GB" w:eastAsia="en-US"/>
+              </w:rPr>
+            </m:ctrlPr>
+          </m:sSubPr>
+          <m:e>
+            <m:r>
+              <w:rPr>
+                <w:rFonts w:ascii="Cambria Math" w:eastAsiaTheme="minorHAnsi" w:hAnsi="Cambria Math"/>
+                <w:sz w:val="22"/>
+                <w:szCs w:val="22"/>
+                <w:lang w:val="en-GB" w:eastAsia="en-US"/>
+              </w:rPr>
+              <m:t>G</m:t>
+            </m:r>
+          </m:e>
+          <m:sub>
+            <m:r>
+              <w:rPr>
+                <w:rFonts w:ascii="Cambria Math" w:eastAsiaTheme="minorHAnsi" w:hAnsi="Cambria Math"/>
+                <w:sz w:val="22"/>
+                <w:szCs w:val="22"/>
+                <w:lang w:val="en-GB" w:eastAsia="en-US"/>
+              </w:rPr>
+              <m:t>3,1</m:t>
+            </m:r>
+          </m:sub>
+        </m:sSub>
+      </m:oMath>
+      <w:r>
+        <w:rPr>
+          <w:rFonts w:eastAsiaTheme="minorEastAsia"/>
+          <w:sz w:val="22"/>
+          <w:szCs w:val="22"/>
+          <w:lang w:val="en-GB" w:eastAsia="en-US"/>
+        </w:rPr>
+        <w:t xml:space="preserve"> is updated to be </w:t>
       </w:r>
       <m:oMath>
         <m:sSub>
@@ -36943,40 +37632,7 @@
             <w:szCs w:val="22"/>
             <w:lang w:val="en-GB" w:eastAsia="en-US"/>
           </w:rPr>
-          <m:t xml:space="preserve">=max </m:t>
-        </m:r>
-        <m:d>
-          <m:dPr>
-            <m:ctrlPr>
-              <w:rPr>
-                <w:rFonts w:ascii="Cambria Math" w:eastAsiaTheme="minorHAnsi" w:hAnsi="Cambria Math"/>
-                <w:i/>
-                <w:sz w:val="22"/>
-                <w:szCs w:val="22"/>
-                <w:lang w:val="en-GB" w:eastAsia="en-US"/>
-              </w:rPr>
-            </m:ctrlPr>
-          </m:dPr>
-          <m:e>
-            <m:r>
-              <w:rPr>
-                <w:rFonts w:ascii="Cambria Math" w:eastAsiaTheme="minorHAnsi" w:hAnsi="Cambria Math"/>
-                <w:sz w:val="22"/>
-                <w:szCs w:val="22"/>
-                <w:lang w:val="en-GB" w:eastAsia="en-US"/>
-              </w:rPr>
-              <m:t>0,temp</m:t>
-            </m:r>
-          </m:e>
-        </m:d>
-        <m:r>
-          <w:rPr>
-            <w:rFonts w:ascii="Cambria Math" w:eastAsiaTheme="minorEastAsia" w:hAnsi="Cambria Math"/>
-            <w:sz w:val="22"/>
-            <w:szCs w:val="22"/>
-            <w:lang w:val="en-GB" w:eastAsia="en-US"/>
-          </w:rPr>
-          <m:t xml:space="preserve"> =0</m:t>
+          <m:t>=0</m:t>
         </m:r>
       </m:oMath>
       <w:r>
@@ -36990,42 +37646,33 @@
       </w:r>
       <w:r>
         <w:rPr>
-          <w:rFonts w:eastAsiaTheme="minorHAnsi"/>
+          <w:rFonts w:eastAsiaTheme="minorEastAsia"/>
           <w:sz w:val="22"/>
           <w:szCs w:val="22"/>
           <w:lang w:val="en-GB" w:eastAsia="en-US"/>
         </w:rPr>
-        <w:t xml:space="preserve"> </w:t>
-      </w:r>
-      <w:r>
-        <w:rPr>
-          <w:rFonts w:eastAsiaTheme="minorHAnsi"/>
-          <w:sz w:val="22"/>
-          <w:szCs w:val="22"/>
-          <w:lang w:val="en-GB" w:eastAsia="en-US"/>
-        </w:rPr>
-        <w:t xml:space="preserve">After perturbation we then add this section permanently to </w:t>
+        <w:t xml:space="preserve">Following the perturbation, the section is permanently placed to </w:t>
       </w:r>
       <m:oMath>
         <m:sSup>
           <m:sSupPr>
             <m:ctrlPr>
               <w:rPr>
-                <w:rFonts w:ascii="Cambria Math" w:eastAsiaTheme="minorHAnsi" w:hAnsi="Cambria Math"/>
+                <w:rFonts w:ascii="Cambria Math" w:eastAsiaTheme="minorEastAsia" w:hAnsi="Cambria Math"/>
                 <w:i/>
                 <w:sz w:val="22"/>
                 <w:szCs w:val="22"/>
-                <w:lang w:val="en-GB" w:eastAsia="en-US"/>
+                <w:lang w:val="en-US"/>
               </w:rPr>
             </m:ctrlPr>
           </m:sSupPr>
           <m:e>
             <m:r>
               <w:rPr>
-                <w:rFonts w:ascii="Cambria Math" w:eastAsiaTheme="minorHAnsi" w:hAnsi="Cambria Math"/>
-                <w:sz w:val="22"/>
-                <w:szCs w:val="22"/>
-                <w:lang w:val="en-GB" w:eastAsia="en-US"/>
+                <w:rFonts w:ascii="Cambria Math" w:eastAsiaTheme="minorEastAsia" w:hAnsi="Cambria Math"/>
+                <w:sz w:val="22"/>
+                <w:szCs w:val="22"/>
+                <w:lang w:val="en-US"/>
               </w:rPr>
               <m:t>X</m:t>
             </m:r>
@@ -37033,10 +37680,10 @@
           <m:sup>
             <m:r>
               <w:rPr>
-                <w:rFonts w:ascii="Cambria Math" w:eastAsiaTheme="minorHAnsi" w:hAnsi="Cambria Math"/>
-                <w:sz w:val="22"/>
-                <w:szCs w:val="22"/>
-                <w:lang w:val="en-GB" w:eastAsia="en-US"/>
+                <w:rFonts w:ascii="Cambria Math" w:eastAsiaTheme="minorEastAsia" w:hAnsi="Cambria Math"/>
+                <w:sz w:val="22"/>
+                <w:szCs w:val="22"/>
+                <w:lang w:val="en-US"/>
               </w:rPr>
               <m:t>i</m:t>
             </m:r>
@@ -37050,7 +37697,7 @@
           <w:szCs w:val="22"/>
           <w:lang w:val="en-GB" w:eastAsia="en-US"/>
         </w:rPr>
-        <w:t xml:space="preserve"> and update the residual demands. </w:t>
+        <w:t xml:space="preserve"> and the residual demands are updated.</w:t>
       </w:r>
     </w:p>
     <w:tbl>
@@ -38759,19 +39406,6 @@
           <w:lang w:val="en-US"/>
         </w:rPr>
       </w:pPr>
-    </w:p>
-    <w:p>
-      <w:pPr>
-        <w:spacing w:before="120" w:after="120"/>
-        <w:jc w:val="both"/>
-        <w:rPr>
-          <w:rFonts w:eastAsiaTheme="minorEastAsia"/>
-          <w:iCs/>
-          <w:sz w:val="22"/>
-          <w:szCs w:val="22"/>
-          <w:lang w:val="en-US"/>
-        </w:rPr>
-      </w:pPr>
       <w:r>
         <w:rPr>
           <w:rFonts w:eastAsiaTheme="minorEastAsia"/>
@@ -38801,7 +39435,47 @@
           <w:szCs w:val="22"/>
           <w:lang w:val="en-US"/>
         </w:rPr>
-        <w:t xml:space="preserve"> value left and there is still residual demand exist, we keep adding perturbated sections from </w:t>
+        <w:t xml:space="preserve"> value left </w:t>
+      </w:r>
+      <w:r>
+        <w:rPr>
+          <w:rFonts w:eastAsiaTheme="minorEastAsia"/>
+          <w:iCs/>
+          <w:sz w:val="22"/>
+          <w:szCs w:val="22"/>
+          <w:lang w:val="en-US"/>
+        </w:rPr>
+        <w:t>but the</w:t>
+      </w:r>
+      <w:r>
+        <w:rPr>
+          <w:rFonts w:eastAsiaTheme="minorEastAsia"/>
+          <w:iCs/>
+          <w:sz w:val="22"/>
+          <w:szCs w:val="22"/>
+          <w:lang w:val="en-US"/>
+        </w:rPr>
+        <w:t xml:space="preserve"> residual demand exist, we </w:t>
+      </w:r>
+      <w:r>
+        <w:rPr>
+          <w:rFonts w:eastAsiaTheme="minorEastAsia"/>
+          <w:iCs/>
+          <w:sz w:val="22"/>
+          <w:szCs w:val="22"/>
+          <w:lang w:val="en-US"/>
+        </w:rPr>
+        <w:t>continue to</w:t>
+      </w:r>
+      <w:r>
+        <w:rPr>
+          <w:rFonts w:eastAsiaTheme="minorEastAsia"/>
+          <w:iCs/>
+          <w:sz w:val="22"/>
+          <w:szCs w:val="22"/>
+          <w:lang w:val="en-US"/>
+        </w:rPr>
+        <w:t xml:space="preserve"> add perturbated sections from </w:t>
       </w:r>
       <m:oMath>
         <m:sSup>
@@ -38849,7 +39523,27 @@
           <w:szCs w:val="22"/>
           <w:lang w:val="en-US"/>
         </w:rPr>
-        <w:t xml:space="preserve"> until there is no residual demands or no section left in </w:t>
+        <w:t xml:space="preserve"> until there </w:t>
+      </w:r>
+      <w:r>
+        <w:rPr>
+          <w:rFonts w:eastAsiaTheme="minorEastAsia"/>
+          <w:iCs/>
+          <w:sz w:val="22"/>
+          <w:szCs w:val="22"/>
+          <w:lang w:val="en-US"/>
+        </w:rPr>
+        <w:t>are</w:t>
+      </w:r>
+      <w:r>
+        <w:rPr>
+          <w:rFonts w:eastAsiaTheme="minorEastAsia"/>
+          <w:iCs/>
+          <w:sz w:val="22"/>
+          <w:szCs w:val="22"/>
+          <w:lang w:val="en-US"/>
+        </w:rPr>
+        <w:t xml:space="preserve"> no residual demands or no section left in </w:t>
       </w:r>
       <m:oMath>
         <m:sSup>
@@ -38897,7 +39591,7 @@
           <w:szCs w:val="22"/>
           <w:lang w:val="en-US"/>
         </w:rPr>
-        <w:t xml:space="preserve">. If there are still residual demands after adding all the sections </w:t>
+        <w:t>If there are any positive residual demands after adding all of the sections from X, the H1 or H3 algorithms are chosen at random to pack all of the remaining demand to make the solution feasible.</w:t>
       </w:r>
       <w:r>
         <w:rPr>
@@ -38907,7 +39601,17 @@
           <w:szCs w:val="22"/>
           <w:lang w:val="en-US"/>
         </w:rPr>
-        <w:t xml:space="preserve">from </w:t>
+        <w:t xml:space="preserve"> </w:t>
+      </w:r>
+      <w:r>
+        <w:rPr>
+          <w:rFonts w:eastAsiaTheme="minorEastAsia"/>
+          <w:iCs/>
+          <w:sz w:val="22"/>
+          <w:szCs w:val="22"/>
+          <w:lang w:val="en-US"/>
+        </w:rPr>
+        <w:t xml:space="preserve">However, in our case, solution </w:t>
       </w:r>
       <m:oMath>
         <m:sSup>
@@ -38942,7 +39646,7 @@
                 <w:szCs w:val="22"/>
                 <w:lang w:val="en-US"/>
               </w:rPr>
-              <m:t>i-1</m:t>
+              <m:t>i</m:t>
             </m:r>
           </m:sup>
         </m:sSup>
@@ -38955,7 +39659,7 @@
           <w:szCs w:val="22"/>
           <w:lang w:val="en-US"/>
         </w:rPr>
-        <w:t xml:space="preserve"> we would randomly use H1, or H3 algorithm to pack all the demands. However, in our case after adding 2 more sections from </w:t>
+        <w:t xml:space="preserve"> was completed after the addition of 2 more sections from</w:t>
       </w:r>
       <m:oMath>
         <m:sSup>
@@ -39003,7 +39707,60 @@
           <w:szCs w:val="22"/>
           <w:lang w:val="en-US"/>
         </w:rPr>
-        <w:t xml:space="preserve">, solution </w:t>
+        <w:t>.</w:t>
+      </w:r>
+    </w:p>
+    <w:p>
+      <w:pPr>
+        <w:spacing w:before="120" w:after="120"/>
+        <w:jc w:val="both"/>
+        <w:rPr>
+          <w:rFonts w:eastAsiaTheme="minorEastAsia"/>
+          <w:iCs/>
+          <w:sz w:val="22"/>
+          <w:szCs w:val="22"/>
+          <w:lang w:val="en-US"/>
+        </w:rPr>
+      </w:pPr>
+      <w:r>
+        <w:rPr>
+          <w:rFonts w:eastAsiaTheme="minorEastAsia"/>
+          <w:iCs/>
+          <w:sz w:val="22"/>
+          <w:szCs w:val="22"/>
+          <w:lang w:val="en-US"/>
+        </w:rPr>
+        <w:t xml:space="preserve">Finally, the dimension of the </w:t>
+      </w:r>
+      <w:r>
+        <w:rPr>
+          <w:rFonts w:eastAsiaTheme="minorEastAsia"/>
+          <w:iCs/>
+          <w:sz w:val="22"/>
+          <w:szCs w:val="22"/>
+          <w:lang w:val="en-US"/>
+        </w:rPr>
+        <w:t>v</w:t>
+      </w:r>
+      <w:r>
+        <w:rPr>
+          <w:rFonts w:eastAsiaTheme="minorEastAsia"/>
+          <w:iCs/>
+          <w:sz w:val="22"/>
+          <w:szCs w:val="22"/>
+          <w:lang w:val="en-US"/>
+        </w:rPr>
+        <w:t>elocity vector</w:t>
+      </w:r>
+      <w:r>
+        <w:rPr>
+          <w:rFonts w:eastAsiaTheme="minorEastAsia"/>
+          <w:iCs/>
+          <w:sz w:val="22"/>
+          <w:szCs w:val="22"/>
+          <w:lang w:val="en-US"/>
+        </w:rPr>
+        <w:t xml:space="preserve"> </w:t>
       </w:r>
       <m:oMath>
         <m:sSup>
@@ -39027,7 +39784,7 @@
                 <w:szCs w:val="22"/>
                 <w:lang w:val="en-US"/>
               </w:rPr>
-              <m:t>X</m:t>
+              <m:t>V</m:t>
             </m:r>
           </m:e>
           <m:sup>
@@ -39051,7 +39808,163 @@
           <w:szCs w:val="22"/>
           <w:lang w:val="en-US"/>
         </w:rPr>
-        <w:t xml:space="preserve"> completed. </w:t>
+        <w:t xml:space="preserve"> is adjusted to match the dimension of</w:t>
+      </w:r>
+      <w:r>
+        <w:rPr>
+          <w:rFonts w:eastAsiaTheme="minorEastAsia"/>
+          <w:iCs/>
+          <w:sz w:val="22"/>
+          <w:szCs w:val="22"/>
+          <w:lang w:val="en-US"/>
+        </w:rPr>
+        <w:t xml:space="preserve"> position vector</w:t>
+      </w:r>
+      <w:r>
+        <w:rPr>
+          <w:rFonts w:eastAsiaTheme="minorEastAsia"/>
+          <w:iCs/>
+          <w:sz w:val="22"/>
+          <w:szCs w:val="22"/>
+          <w:lang w:val="en-US"/>
+        </w:rPr>
+        <w:t xml:space="preserve"> </w:t>
+      </w:r>
+      <m:oMath>
+        <m:sSup>
+          <m:sSupPr>
+            <m:ctrlPr>
+              <w:rPr>
+                <w:rFonts w:ascii="Cambria Math" w:eastAsiaTheme="minorEastAsia" w:hAnsi="Cambria Math"/>
+                <w:i/>
+                <w:iCs/>
+                <w:sz w:val="22"/>
+                <w:szCs w:val="22"/>
+                <w:lang w:val="en-US"/>
+              </w:rPr>
+            </m:ctrlPr>
+          </m:sSupPr>
+          <m:e>
+            <m:r>
+              <w:rPr>
+                <w:rFonts w:ascii="Cambria Math" w:eastAsiaTheme="minorEastAsia" w:hAnsi="Cambria Math"/>
+                <w:sz w:val="22"/>
+                <w:szCs w:val="22"/>
+                <w:lang w:val="en-US"/>
+              </w:rPr>
+              <m:t>X</m:t>
+            </m:r>
+          </m:e>
+          <m:sup>
+            <m:r>
+              <w:rPr>
+                <w:rFonts w:ascii="Cambria Math" w:eastAsiaTheme="minorEastAsia" w:hAnsi="Cambria Math"/>
+                <w:sz w:val="22"/>
+                <w:szCs w:val="22"/>
+                <w:lang w:val="en-US"/>
+              </w:rPr>
+              <m:t>i</m:t>
+            </m:r>
+          </m:sup>
+        </m:sSup>
+      </m:oMath>
+      <w:r>
+        <w:rPr>
+          <w:rFonts w:eastAsiaTheme="minorEastAsia"/>
+          <w:iCs/>
+          <w:sz w:val="22"/>
+          <w:szCs w:val="22"/>
+          <w:lang w:val="en-US"/>
+        </w:rPr>
+        <w:t>.</w:t>
+      </w:r>
+      <w:r>
+        <w:rPr>
+          <w:rFonts w:eastAsiaTheme="minorEastAsia"/>
+          <w:iCs/>
+          <w:sz w:val="22"/>
+          <w:szCs w:val="22"/>
+          <w:lang w:val="en-US"/>
+        </w:rPr>
+        <w:t xml:space="preserve"> </w:t>
+      </w:r>
+      <w:r>
+        <w:rPr>
+          <w:rFonts w:eastAsiaTheme="minorEastAsia"/>
+          <w:iCs/>
+          <w:sz w:val="22"/>
+          <w:szCs w:val="22"/>
+          <w:lang w:val="en-US"/>
+        </w:rPr>
+        <w:t>The new solution has only five sections, as opposed to the previous one, which had seven.</w:t>
+      </w:r>
+      <w:r>
+        <w:rPr>
+          <w:rFonts w:eastAsiaTheme="minorEastAsia"/>
+          <w:iCs/>
+          <w:sz w:val="22"/>
+          <w:szCs w:val="22"/>
+          <w:lang w:val="en-US"/>
+        </w:rPr>
+        <w:t xml:space="preserve"> </w:t>
+      </w:r>
+      <w:r>
+        <w:rPr>
+          <w:rFonts w:eastAsiaTheme="minorEastAsia"/>
+          <w:iCs/>
+          <w:sz w:val="22"/>
+          <w:szCs w:val="22"/>
+          <w:lang w:val="en-US"/>
+        </w:rPr>
+        <w:t xml:space="preserve">Therefore, we retain the first five values of </w:t>
+      </w:r>
+      <m:oMath>
+        <m:sSup>
+          <m:sSupPr>
+            <m:ctrlPr>
+              <w:rPr>
+                <w:rFonts w:ascii="Cambria Math" w:eastAsiaTheme="minorEastAsia" w:hAnsi="Cambria Math"/>
+                <w:i/>
+                <w:iCs/>
+                <w:sz w:val="22"/>
+                <w:szCs w:val="22"/>
+                <w:lang w:val="en-US"/>
+              </w:rPr>
+            </m:ctrlPr>
+          </m:sSupPr>
+          <m:e>
+            <m:r>
+              <w:rPr>
+                <w:rFonts w:ascii="Cambria Math" w:eastAsiaTheme="minorEastAsia" w:hAnsi="Cambria Math"/>
+                <w:sz w:val="22"/>
+                <w:szCs w:val="22"/>
+                <w:lang w:val="en-US"/>
+              </w:rPr>
+              <m:t>V</m:t>
+            </m:r>
+          </m:e>
+          <m:sup>
+            <m:r>
+              <w:rPr>
+                <w:rFonts w:ascii="Cambria Math" w:eastAsiaTheme="minorEastAsia" w:hAnsi="Cambria Math"/>
+                <w:sz w:val="22"/>
+                <w:szCs w:val="22"/>
+                <w:lang w:val="en-US"/>
+              </w:rPr>
+              <m:t>i</m:t>
+            </m:r>
+          </m:sup>
+        </m:sSup>
+      </m:oMath>
+      <w:r>
+        <w:rPr>
+          <w:rFonts w:eastAsiaTheme="minorEastAsia"/>
+          <w:iCs/>
+          <w:sz w:val="22"/>
+          <w:szCs w:val="22"/>
+          <w:lang w:val="en-US"/>
+        </w:rPr>
+        <w:t xml:space="preserve"> and eliminate the remainder.</w:t>
       </w:r>
     </w:p>
     <w:tbl>
@@ -42567,6 +43480,7 @@
   <w:style w:type="character" w:default="1" w:styleId="DefaultParagraphFont">
     <w:name w:val="Default Paragraph Font"/>
     <w:uiPriority w:val="1"/>
+    <w:semiHidden/>
     <w:unhideWhenUsed/>
   </w:style>
   <w:style w:type="table" w:default="1" w:styleId="TableNormal">
